--- a/docassemble/DocAssamble20222/data/templates/ADDENDUM_TEMPLATE_v2.docx
+++ b/docassemble/DocAssamble20222/data/templates/ADDENDUM_TEMPLATE_v2.docx
@@ -20,8 +20,6 @@
         </w:rPr>
         <w:t>ADDENDUM</w:t>
       </w:r>
-      <w:bookmarkStart w:id="0" w:name="_GoBack"/>
-      <w:bookmarkEnd w:id="0"/>
     </w:p>
     <w:p>
       <w:pPr>
@@ -43,6 +41,8 @@
         </w:rPr>
         <w:t>DO NOT FILE WITH COURT</w:t>
       </w:r>
+      <w:bookmarkStart w:id="0" w:name="_GoBack"/>
+      <w:bookmarkEnd w:id="0"/>
     </w:p>
     <w:p>
       <w:pPr>
@@ -601,27 +601,7 @@
                 <w:szCs w:val="20"/>
                 <w:lang w:val="en"/>
               </w:rPr>
-              <w:t xml:space="preserve">’ </w:t>
-            </w:r>
-            <w:proofErr w:type="gramStart"/>
-            <w:r>
-              <w:rPr>
-                <w:rFonts w:ascii="Arial" w:eastAsia="Arial" w:hAnsi="Arial" w:cs="Arial"/>
-                <w:sz w:val="20"/>
-                <w:szCs w:val="20"/>
-                <w:lang w:val="en"/>
-              </w:rPr>
-              <w:t>%}{</w:t>
-            </w:r>
-            <w:proofErr w:type="gramEnd"/>
-            <w:r>
-              <w:rPr>
-                <w:rFonts w:ascii="Arial" w:eastAsia="Arial" w:hAnsi="Arial" w:cs="Arial"/>
-                <w:sz w:val="20"/>
-                <w:szCs w:val="20"/>
-                <w:lang w:val="en"/>
-              </w:rPr>
-              <w:t xml:space="preserve">{ </w:t>
+              <w:t xml:space="preserve">’ %}{{ </w:t>
             </w:r>
             <w:r>
               <w:rPr>
@@ -743,7 +723,6 @@
                 <w:rFonts w:ascii="Times New Roman" w:eastAsia="Times New Roman" w:hAnsi="Times New Roman" w:cs="Times New Roman"/>
               </w:rPr>
             </w:pPr>
-            <w:proofErr w:type="gramStart"/>
             <w:r>
               <w:rPr>
                 <w:rFonts w:ascii="Times New Roman" w:eastAsia="Times New Roman" w:hAnsi="Times New Roman" w:cs="Times New Roman"/>
@@ -761,7 +740,6 @@
               <w:t>alternate_payee.dob</w:t>
             </w:r>
             <w:proofErr w:type="spellEnd"/>
-            <w:proofErr w:type="gramEnd"/>
             <w:r>
               <w:rPr>
                 <w:rFonts w:ascii="Arial" w:eastAsia="Arial" w:hAnsi="Arial" w:cs="Arial"/>
@@ -804,7 +782,6 @@
                 <w:rFonts w:ascii="Times New Roman" w:eastAsia="Times New Roman" w:hAnsi="Times New Roman" w:cs="Times New Roman"/>
               </w:rPr>
             </w:pPr>
-            <w:proofErr w:type="gramStart"/>
             <w:r>
               <w:rPr>
                 <w:rFonts w:ascii="Times New Roman" w:eastAsia="Times New Roman" w:hAnsi="Times New Roman" w:cs="Times New Roman"/>
@@ -822,7 +799,6 @@
               <w:t>alternate_payee.ssn</w:t>
             </w:r>
             <w:proofErr w:type="spellEnd"/>
-            <w:proofErr w:type="gramEnd"/>
             <w:r>
               <w:rPr>
                 <w:rFonts w:ascii="Arial" w:eastAsia="Arial" w:hAnsi="Arial" w:cs="Arial"/>
@@ -877,7 +853,6 @@
                 <w:rFonts w:ascii="Times New Roman" w:eastAsia="Times New Roman" w:hAnsi="Times New Roman" w:cs="Times New Roman"/>
               </w:rPr>
             </w:pPr>
-            <w:proofErr w:type="gramStart"/>
             <w:r>
               <w:rPr>
                 <w:rFonts w:ascii="Times New Roman" w:eastAsia="Times New Roman" w:hAnsi="Times New Roman" w:cs="Times New Roman"/>
@@ -892,17 +867,7 @@
                 <w:szCs w:val="20"/>
                 <w:lang w:val="en"/>
               </w:rPr>
-              <w:t>alternate</w:t>
-            </w:r>
-            <w:proofErr w:type="gramEnd"/>
-            <w:r>
-              <w:rPr>
-                <w:rFonts w:ascii="Arial" w:eastAsia="Arial" w:hAnsi="Arial" w:cs="Arial"/>
-                <w:sz w:val="20"/>
-                <w:szCs w:val="20"/>
-                <w:lang w:val="en"/>
-              </w:rPr>
-              <w:t>_payee.phone</w:t>
+              <w:t>alternate_payee.phone</w:t>
             </w:r>
             <w:proofErr w:type="spellEnd"/>
             <w:r>
@@ -953,7 +918,6 @@
                 <w:rFonts w:ascii="Times New Roman" w:eastAsia="Times New Roman" w:hAnsi="Times New Roman" w:cs="Times New Roman"/>
               </w:rPr>
             </w:pPr>
-            <w:proofErr w:type="gramStart"/>
             <w:r>
               <w:rPr>
                 <w:rFonts w:ascii="Times New Roman" w:eastAsia="Times New Roman" w:hAnsi="Times New Roman" w:cs="Times New Roman"/>
@@ -968,17 +932,7 @@
                 <w:szCs w:val="20"/>
                 <w:lang w:val="en"/>
               </w:rPr>
-              <w:t>alternate</w:t>
-            </w:r>
-            <w:proofErr w:type="gramEnd"/>
-            <w:r>
-              <w:rPr>
-                <w:rFonts w:ascii="Arial" w:eastAsia="Arial" w:hAnsi="Arial" w:cs="Arial"/>
-                <w:sz w:val="20"/>
-                <w:szCs w:val="20"/>
-                <w:lang w:val="en"/>
-              </w:rPr>
-              <w:t>_payee.email</w:t>
+              <w:t>alternate_payee.email</w:t>
             </w:r>
             <w:proofErr w:type="spellEnd"/>
             <w:r>
@@ -1052,54 +1006,6 @@
 <file path=word/footer1.xml><?xml version="1.0" encoding="utf-8"?>
 <w:ftr xmlns:wpc="http://schemas.microsoft.com/office/word/2010/wordprocessingCanvas" xmlns:cx="http://schemas.microsoft.com/office/drawing/2014/chartex" xmlns:cx1="http://schemas.microsoft.com/office/drawing/2015/9/8/chartex" xmlns:cx2="http://schemas.microsoft.com/office/drawing/2015/10/21/chartex" xmlns:cx3="http://schemas.microsoft.com/office/drawing/2016/5/9/chartex" xmlns:cx4="http://schemas.microsoft.com/office/drawing/2016/5/10/chartex" xmlns:cx5="http://schemas.microsoft.com/office/drawing/2016/5/11/chartex" xmlns:cx6="http://schemas.microsoft.com/office/drawing/2016/5/12/chartex" xmlns:cx7="http://schemas.microsoft.com/office/drawing/2016/5/13/chartex" xmlns:cx8="http://schemas.microsoft.com/office/drawing/2016/5/14/chartex" xmlns:mc="http://schemas.openxmlformats.org/markup-compatibility/2006" xmlns:aink="http://schemas.microsoft.com/office/drawing/2016/ink" xmlns:am3d="http://schemas.microsoft.com/office/drawing/2017/model3d" xmlns:o="urn:schemas-microsoft-com:office:office" xmlns:r="http://schemas.openxmlformats.org/officeDocument/2006/relationships" xmlns:m="http://schemas.openxmlformats.org/officeDocument/2006/math" xmlns:v="urn:schemas-microsoft-com:vml" xmlns:wp14="http://schemas.microsoft.com/office/word/2010/wordprocessingDrawing" xmlns:wp="http://schemas.openxmlformats.org/drawingml/2006/wordprocessingDrawing" xmlns:w10="urn:schemas-microsoft-com:office:word" xmlns:w="http://schemas.openxmlformats.org/wordprocessingml/2006/main" xmlns:w14="http://schemas.microsoft.com/office/word/2010/wordml" xmlns:w15="http://schemas.microsoft.com/office/word/2012/wordml" xmlns:w16cid="http://schemas.microsoft.com/office/word/2016/wordml/cid" xmlns:w16se="http://schemas.microsoft.com/office/word/2015/wordml/symex" xmlns:wpg="http://schemas.microsoft.com/office/word/2010/wordprocessingGroup" xmlns:wpi="http://schemas.microsoft.com/office/word/2010/wordprocessingInk" xmlns:wne="http://schemas.microsoft.com/office/word/2006/wordml" xmlns:wps="http://schemas.microsoft.com/office/word/2010/wordprocessingShape" mc:Ignorable="w14 w15 w16se w16cid wp14">
   <w:p>
-    <w:r>
-      <w:rPr>
-        <w:noProof/>
-      </w:rPr>
-      <w:drawing>
-        <wp:anchor distT="0" distB="0" distL="114300" distR="114300" simplePos="0" relativeHeight="251658240" behindDoc="0" locked="0" layoutInCell="1" hidden="0" allowOverlap="1">
-          <wp:simplePos x="0" y="0"/>
-          <wp:positionH relativeFrom="column">
-            <wp:posOffset>2468245</wp:posOffset>
-          </wp:positionH>
-          <wp:positionV relativeFrom="paragraph">
-            <wp:posOffset>248013</wp:posOffset>
-          </wp:positionV>
-          <wp:extent cx="966470" cy="450215"/>
-          <wp:effectExtent l="0" t="0" r="0" b="0"/>
-          <wp:wrapTopAndBottom distT="0" distB="0"/>
-          <wp:docPr id="2" name="image2.png"/>
-          <wp:cNvGraphicFramePr/>
-          <a:graphic xmlns:a="http://schemas.openxmlformats.org/drawingml/2006/main">
-            <a:graphicData uri="http://schemas.openxmlformats.org/drawingml/2006/picture">
-              <pic:pic xmlns:pic="http://schemas.openxmlformats.org/drawingml/2006/picture">
-                <pic:nvPicPr>
-                  <pic:cNvPr id="0" name="image2.png"/>
-                  <pic:cNvPicPr preferRelativeResize="0"/>
-                </pic:nvPicPr>
-                <pic:blipFill>
-                  <a:blip r:embed="rId1"/>
-                  <a:srcRect/>
-                  <a:stretch>
-                    <a:fillRect/>
-                  </a:stretch>
-                </pic:blipFill>
-                <pic:spPr>
-                  <a:xfrm>
-                    <a:off x="0" y="0"/>
-                    <a:ext cx="966470" cy="450215"/>
-                  </a:xfrm>
-                  <a:prstGeom prst="rect">
-                    <a:avLst/>
-                  </a:prstGeom>
-                  <a:ln/>
-                </pic:spPr>
-              </pic:pic>
-            </a:graphicData>
-          </a:graphic>
-        </wp:anchor>
-      </w:drawing>
-    </w:r>
     <w:r>
       <w:rPr>
         <w:noProof/>

--- a/docassemble/DocAssamble20222/data/templates/ADDENDUM_TEMPLATE_v2.docx
+++ b/docassemble/DocAssamble20222/data/templates/ADDENDUM_TEMPLATE_v2.docx
@@ -8,15 +8,15 @@
         <w:jc w:val="center"/>
         <w:rPr>
           <w:rFonts w:ascii="Times New Roman" w:eastAsia="Times New Roman" w:hAnsi="Times New Roman" w:cs="Times New Roman"/>
-          <w:sz w:val="72"/>
-          <w:szCs w:val="72"/>
+          <w:sz w:val="24"/>
+          <w:szCs w:val="24"/>
         </w:rPr>
       </w:pPr>
       <w:r>
         <w:rPr>
           <w:rFonts w:ascii="Times New Roman" w:eastAsia="Times New Roman" w:hAnsi="Times New Roman" w:cs="Times New Roman"/>
-          <w:sz w:val="72"/>
-          <w:szCs w:val="72"/>
+          <w:sz w:val="24"/>
+          <w:szCs w:val="24"/>
         </w:rPr>
         <w:t>ADDENDUM</w:t>
       </w:r>
@@ -28,21 +28,19 @@
         <w:rPr>
           <w:rFonts w:ascii="Times New Roman" w:eastAsia="Times New Roman" w:hAnsi="Times New Roman" w:cs="Times New Roman"/>
           <w:b/>
-          <w:sz w:val="28"/>
-          <w:szCs w:val="28"/>
+          <w:sz w:val="24"/>
+          <w:szCs w:val="24"/>
         </w:rPr>
       </w:pPr>
       <w:r>
         <w:rPr>
           <w:rFonts w:ascii="Times New Roman" w:eastAsia="Times New Roman" w:hAnsi="Times New Roman" w:cs="Times New Roman"/>
           <w:b/>
-          <w:sz w:val="28"/>
-          <w:szCs w:val="28"/>
+          <w:sz w:val="24"/>
+          <w:szCs w:val="24"/>
         </w:rPr>
         <w:t>DO NOT FILE WITH COURT</w:t>
       </w:r>
-      <w:bookmarkStart w:id="0" w:name="_GoBack"/>
-      <w:bookmarkEnd w:id="0"/>
     </w:p>
     <w:p>
       <w:pPr>
@@ -50,6 +48,8 @@
         <w:jc w:val="center"/>
         <w:rPr>
           <w:rFonts w:ascii="Times New Roman" w:eastAsia="Times New Roman" w:hAnsi="Times New Roman" w:cs="Times New Roman"/>
+          <w:sz w:val="24"/>
+          <w:szCs w:val="24"/>
           <w:u w:val="single"/>
         </w:rPr>
       </w:pPr>
@@ -70,8 +70,8 @@
         <w:tblLook w:val="0400" w:firstRow="0" w:lastRow="0" w:firstColumn="0" w:lastColumn="0" w:noHBand="0" w:noVBand="1"/>
       </w:tblPr>
       <w:tblGrid>
-        <w:gridCol w:w="2425"/>
-        <w:gridCol w:w="6840"/>
+        <w:gridCol w:w="2605"/>
+        <w:gridCol w:w="6660"/>
       </w:tblGrid>
       <w:tr>
         <w:trPr>
@@ -89,11 +89,15 @@
               <w:jc w:val="center"/>
               <w:rPr>
                 <w:rFonts w:ascii="Times New Roman" w:eastAsia="Times New Roman" w:hAnsi="Times New Roman" w:cs="Times New Roman"/>
+                <w:sz w:val="24"/>
+                <w:szCs w:val="24"/>
               </w:rPr>
             </w:pPr>
             <w:r>
               <w:rPr>
                 <w:rFonts w:ascii="Times New Roman" w:eastAsia="Times New Roman" w:hAnsi="Times New Roman" w:cs="Times New Roman"/>
+                <w:sz w:val="24"/>
+                <w:szCs w:val="24"/>
               </w:rPr>
               <w:t>Plan Participant Information:</w:t>
             </w:r>
@@ -103,30 +107,37 @@
       <w:tr>
         <w:tc>
           <w:tcPr>
-            <w:tcW w:w="2425" w:type="dxa"/>
+            <w:tcW w:w="2605" w:type="dxa"/>
           </w:tcPr>
           <w:p>
             <w:pPr>
-              <w:spacing w:line="455" w:lineRule="auto"/>
-              <w:rPr>
-                <w:rFonts w:ascii="Times New Roman" w:eastAsia="Times New Roman" w:hAnsi="Times New Roman" w:cs="Times New Roman"/>
+              <w:rPr>
+                <w:rFonts w:ascii="Times New Roman" w:eastAsia="Times New Roman" w:hAnsi="Times New Roman" w:cs="Times New Roman"/>
+                <w:sz w:val="24"/>
+                <w:szCs w:val="24"/>
               </w:rPr>
             </w:pPr>
             <w:r>
               <w:rPr>
                 <w:rFonts w:ascii="Times New Roman" w:eastAsia="Times New Roman" w:hAnsi="Times New Roman" w:cs="Times New Roman"/>
+                <w:sz w:val="24"/>
+                <w:szCs w:val="24"/>
               </w:rPr>
               <w:t xml:space="preserve">Name: </w:t>
             </w:r>
             <w:r>
               <w:rPr>
                 <w:rFonts w:ascii="Times New Roman" w:eastAsia="Times New Roman" w:hAnsi="Times New Roman" w:cs="Times New Roman"/>
+                <w:sz w:val="24"/>
+                <w:szCs w:val="24"/>
               </w:rPr>
               <w:tab/>
             </w:r>
             <w:r>
               <w:rPr>
                 <w:rFonts w:ascii="Times New Roman" w:eastAsia="Times New Roman" w:hAnsi="Times New Roman" w:cs="Times New Roman"/>
+                <w:sz w:val="24"/>
+                <w:szCs w:val="24"/>
               </w:rPr>
               <w:tab/>
             </w:r>
@@ -134,42 +145,61 @@
         </w:tc>
         <w:tc>
           <w:tcPr>
-            <w:tcW w:w="6840" w:type="dxa"/>
+            <w:tcW w:w="6660" w:type="dxa"/>
           </w:tcPr>
           <w:p>
             <w:pPr>
               <w:rPr>
                 <w:rFonts w:ascii="Times New Roman" w:eastAsia="Times New Roman" w:hAnsi="Times New Roman" w:cs="Times New Roman"/>
+                <w:sz w:val="24"/>
+                <w:szCs w:val="24"/>
               </w:rPr>
             </w:pPr>
-            <w:r>
-              <w:rPr>
-                <w:rFonts w:ascii="Arial" w:eastAsia="Arial" w:hAnsi="Arial" w:cs="Arial"/>
-                <w:sz w:val="20"/>
-                <w:szCs w:val="20"/>
-                <w:lang w:val="en"/>
-              </w:rPr>
-              <w:t>{{ participant.name }}</w:t>
+            <w:proofErr w:type="gramStart"/>
+            <w:r>
+              <w:rPr>
+                <w:rFonts w:ascii="Times New Roman" w:eastAsia="Arial" w:hAnsi="Times New Roman" w:cs="Times New Roman"/>
+                <w:sz w:val="24"/>
+                <w:szCs w:val="24"/>
+                <w:lang w:val="en"/>
+              </w:rPr>
+              <w:t>{{ participant.name</w:t>
+            </w:r>
+            <w:proofErr w:type="gramEnd"/>
+            <w:r>
+              <w:rPr>
+                <w:rFonts w:ascii="Times New Roman" w:eastAsia="Arial" w:hAnsi="Times New Roman" w:cs="Times New Roman"/>
+                <w:sz w:val="24"/>
+                <w:szCs w:val="24"/>
+                <w:lang w:val="en"/>
+              </w:rPr>
+              <w:t xml:space="preserve"> }}</w:t>
             </w:r>
           </w:p>
         </w:tc>
       </w:tr>
       <w:tr>
+        <w:trPr>
+          <w:trHeight w:val="314"/>
+        </w:trPr>
         <w:tc>
           <w:tcPr>
-            <w:tcW w:w="2425" w:type="dxa"/>
+            <w:tcW w:w="2605" w:type="dxa"/>
           </w:tcPr>
           <w:p>
             <w:pPr>
-              <w:spacing w:line="455" w:lineRule="auto"/>
               <w:ind w:right="1141"/>
               <w:rPr>
                 <w:rFonts w:ascii="Times New Roman" w:eastAsia="Times New Roman" w:hAnsi="Times New Roman" w:cs="Times New Roman"/>
+                <w:sz w:val="24"/>
+                <w:szCs w:val="24"/>
               </w:rPr>
             </w:pPr>
             <w:r>
               <w:rPr>
                 <w:rFonts w:ascii="Times New Roman" w:eastAsia="Times New Roman" w:hAnsi="Times New Roman" w:cs="Times New Roman"/>
+                <w:sz w:val="24"/>
+                <w:szCs w:val="24"/>
               </w:rPr>
               <w:t xml:space="preserve">Address: </w:t>
             </w:r>
@@ -177,33 +207,64 @@
         </w:tc>
         <w:tc>
           <w:tcPr>
-            <w:tcW w:w="6840" w:type="dxa"/>
+            <w:tcW w:w="6660" w:type="dxa"/>
           </w:tcPr>
           <w:p>
             <w:pPr>
               <w:rPr>
-                <w:rFonts w:ascii="Arial" w:eastAsia="Arial" w:hAnsi="Arial" w:cs="Arial"/>
-                <w:sz w:val="20"/>
-                <w:szCs w:val="20"/>
+                <w:rFonts w:ascii="Times New Roman" w:eastAsia="Arial" w:hAnsi="Times New Roman" w:cs="Times New Roman"/>
+                <w:sz w:val="24"/>
+                <w:szCs w:val="24"/>
                 <w:lang w:val="en"/>
               </w:rPr>
             </w:pPr>
-            <w:bookmarkStart w:id="1" w:name="_Hlk122276775"/>
-            <w:r>
-              <w:rPr>
-                <w:rFonts w:ascii="Arial" w:eastAsia="Arial" w:hAnsi="Arial" w:cs="Arial"/>
-                <w:sz w:val="20"/>
-                <w:szCs w:val="20"/>
-                <w:lang w:val="en"/>
-              </w:rPr>
-              <w:t>{{ participant.address.on_one_line() }</w:t>
-            </w:r>
-            <w:bookmarkEnd w:id="1"/>
-            <w:r>
-              <w:rPr>
-                <w:rFonts w:ascii="Arial" w:eastAsia="Arial" w:hAnsi="Arial" w:cs="Arial"/>
-                <w:sz w:val="20"/>
-                <w:szCs w:val="20"/>
+            <w:bookmarkStart w:id="0" w:name="_Hlk122276775"/>
+            <w:proofErr w:type="gramStart"/>
+            <w:r>
+              <w:rPr>
+                <w:rFonts w:ascii="Times New Roman" w:eastAsia="Arial" w:hAnsi="Times New Roman" w:cs="Times New Roman"/>
+                <w:sz w:val="24"/>
+                <w:szCs w:val="24"/>
+                <w:lang w:val="en"/>
+              </w:rPr>
+              <w:t xml:space="preserve">{{ </w:t>
+            </w:r>
+            <w:proofErr w:type="spellStart"/>
+            <w:r>
+              <w:rPr>
+                <w:rFonts w:ascii="Times New Roman" w:eastAsia="Arial" w:hAnsi="Times New Roman" w:cs="Times New Roman"/>
+                <w:sz w:val="24"/>
+                <w:szCs w:val="24"/>
+                <w:lang w:val="en"/>
+              </w:rPr>
+              <w:t>participant</w:t>
+            </w:r>
+            <w:proofErr w:type="gramEnd"/>
+            <w:r>
+              <w:rPr>
+                <w:rFonts w:ascii="Times New Roman" w:eastAsia="Arial" w:hAnsi="Times New Roman" w:cs="Times New Roman"/>
+                <w:sz w:val="24"/>
+                <w:szCs w:val="24"/>
+                <w:lang w:val="en"/>
+              </w:rPr>
+              <w:t>.address.on_one_line</w:t>
+            </w:r>
+            <w:proofErr w:type="spellEnd"/>
+            <w:r>
+              <w:rPr>
+                <w:rFonts w:ascii="Times New Roman" w:eastAsia="Arial" w:hAnsi="Times New Roman" w:cs="Times New Roman"/>
+                <w:sz w:val="24"/>
+                <w:szCs w:val="24"/>
+                <w:lang w:val="en"/>
+              </w:rPr>
+              <w:t>() }</w:t>
+            </w:r>
+            <w:bookmarkEnd w:id="0"/>
+            <w:r>
+              <w:rPr>
+                <w:rFonts w:ascii="Times New Roman" w:eastAsia="Arial" w:hAnsi="Times New Roman" w:cs="Times New Roman"/>
+                <w:sz w:val="24"/>
+                <w:szCs w:val="24"/>
                 <w:lang w:val="en"/>
               </w:rPr>
               <w:t>}</w:t>
@@ -217,24 +278,29 @@
         </w:trPr>
         <w:tc>
           <w:tcPr>
-            <w:tcW w:w="2425" w:type="dxa"/>
+            <w:tcW w:w="2605" w:type="dxa"/>
           </w:tcPr>
           <w:p>
             <w:pPr>
-              <w:spacing w:line="455" w:lineRule="auto"/>
-              <w:rPr>
-                <w:rFonts w:ascii="Times New Roman" w:eastAsia="Times New Roman" w:hAnsi="Times New Roman" w:cs="Times New Roman"/>
+              <w:rPr>
+                <w:rFonts w:ascii="Times New Roman" w:eastAsia="Times New Roman" w:hAnsi="Times New Roman" w:cs="Times New Roman"/>
+                <w:sz w:val="24"/>
+                <w:szCs w:val="24"/>
               </w:rPr>
             </w:pPr>
             <w:r>
               <w:rPr>
                 <w:rFonts w:ascii="Times New Roman" w:eastAsia="Times New Roman" w:hAnsi="Times New Roman" w:cs="Times New Roman"/>
+                <w:sz w:val="24"/>
+                <w:szCs w:val="24"/>
               </w:rPr>
               <w:t xml:space="preserve">Date of Birth: </w:t>
             </w:r>
             <w:r>
               <w:rPr>
                 <w:rFonts w:ascii="Times New Roman" w:eastAsia="Times New Roman" w:hAnsi="Times New Roman" w:cs="Times New Roman"/>
+                <w:sz w:val="24"/>
+                <w:szCs w:val="24"/>
               </w:rPr>
               <w:tab/>
             </w:r>
@@ -242,22 +308,122 @@
         </w:tc>
         <w:tc>
           <w:tcPr>
-            <w:tcW w:w="6840" w:type="dxa"/>
+            <w:tcW w:w="6660" w:type="dxa"/>
           </w:tcPr>
           <w:p>
             <w:pPr>
               <w:rPr>
                 <w:rFonts w:ascii="Times New Roman" w:eastAsia="Times New Roman" w:hAnsi="Times New Roman" w:cs="Times New Roman"/>
+                <w:sz w:val="24"/>
+                <w:szCs w:val="24"/>
               </w:rPr>
             </w:pPr>
             <w:r>
               <w:rPr>
-                <w:rFonts w:ascii="Arial" w:eastAsia="Arial" w:hAnsi="Arial" w:cs="Arial"/>
-                <w:sz w:val="20"/>
-                <w:szCs w:val="20"/>
-                <w:lang w:val="en"/>
-              </w:rPr>
-              <w:t>{{ participant.dob }}</w:t>
+                <w:rFonts w:ascii="Times New Roman" w:eastAsia="Arial" w:hAnsi="Times New Roman" w:cs="Times New Roman"/>
+                <w:sz w:val="24"/>
+                <w:szCs w:val="24"/>
+                <w:lang w:val="en"/>
+              </w:rPr>
+              <w:t>(</w:t>
+            </w:r>
+            <w:proofErr w:type="gramStart"/>
+            <w:r>
+              <w:rPr>
+                <w:rFonts w:ascii="Times New Roman" w:eastAsia="Arial" w:hAnsi="Times New Roman" w:cs="Times New Roman"/>
+                <w:sz w:val="24"/>
+                <w:szCs w:val="24"/>
+                <w:lang w:val="en"/>
+              </w:rPr>
+              <w:t>{{</w:t>
+            </w:r>
+            <w:r>
+              <w:rPr>
+                <w:rFonts w:ascii="Times New Roman" w:eastAsia="Arial" w:hAnsi="Times New Roman" w:cs="Times New Roman"/>
+                <w:sz w:val="24"/>
+                <w:szCs w:val="24"/>
+                <w:lang w:val="en"/>
+              </w:rPr>
+              <w:t xml:space="preserve"> </w:t>
+            </w:r>
+            <w:proofErr w:type="spellStart"/>
+            <w:r>
+              <w:rPr>
+                <w:rFonts w:ascii="Times New Roman" w:eastAsia="Arial" w:hAnsi="Times New Roman" w:cs="Times New Roman"/>
+                <w:sz w:val="24"/>
+                <w:szCs w:val="24"/>
+                <w:lang w:val="en"/>
+              </w:rPr>
+              <w:t>format</w:t>
+            </w:r>
+            <w:proofErr w:type="gramEnd"/>
+            <w:r>
+              <w:rPr>
+                <w:rFonts w:ascii="Times New Roman" w:eastAsia="Arial" w:hAnsi="Times New Roman" w:cs="Times New Roman"/>
+                <w:sz w:val="24"/>
+                <w:szCs w:val="24"/>
+                <w:lang w:val="en"/>
+              </w:rPr>
+              <w:t>_date</w:t>
+            </w:r>
+            <w:proofErr w:type="spellEnd"/>
+            <w:r>
+              <w:rPr>
+                <w:rFonts w:ascii="Times New Roman" w:eastAsia="Arial" w:hAnsi="Times New Roman" w:cs="Times New Roman"/>
+                <w:sz w:val="24"/>
+                <w:szCs w:val="24"/>
+                <w:lang w:val="en"/>
+              </w:rPr>
+              <w:t>(</w:t>
+            </w:r>
+            <w:proofErr w:type="spellStart"/>
+            <w:r>
+              <w:rPr>
+                <w:rFonts w:ascii="Times New Roman" w:eastAsia="Arial" w:hAnsi="Times New Roman" w:cs="Times New Roman"/>
+                <w:sz w:val="24"/>
+                <w:szCs w:val="24"/>
+                <w:lang w:val="en"/>
+              </w:rPr>
+              <w:t>participant.dob</w:t>
+            </w:r>
+            <w:proofErr w:type="spellEnd"/>
+            <w:r>
+              <w:rPr>
+                <w:rFonts w:ascii="Times New Roman" w:eastAsia="Arial" w:hAnsi="Times New Roman" w:cs="Times New Roman"/>
+                <w:sz w:val="24"/>
+                <w:szCs w:val="24"/>
+                <w:lang w:val="en"/>
+              </w:rPr>
+              <w:t>, format='MM/dd/</w:t>
+            </w:r>
+            <w:proofErr w:type="spellStart"/>
+            <w:r>
+              <w:rPr>
+                <w:rFonts w:ascii="Times New Roman" w:eastAsia="Arial" w:hAnsi="Times New Roman" w:cs="Times New Roman"/>
+                <w:sz w:val="24"/>
+                <w:szCs w:val="24"/>
+                <w:lang w:val="en"/>
+              </w:rPr>
+              <w:t>yyyy</w:t>
+            </w:r>
+            <w:proofErr w:type="spellEnd"/>
+            <w:r>
+              <w:rPr>
+                <w:rFonts w:ascii="Times New Roman" w:eastAsia="Arial" w:hAnsi="Times New Roman" w:cs="Times New Roman"/>
+                <w:sz w:val="24"/>
+                <w:szCs w:val="24"/>
+                <w:lang w:val="en"/>
+              </w:rPr>
+              <w:t>') }}</w:t>
+            </w:r>
+            <w:r>
+              <w:rPr>
+                <w:rFonts w:ascii="Times New Roman" w:eastAsia="Arial" w:hAnsi="Times New Roman" w:cs="Times New Roman"/>
+                <w:sz w:val="24"/>
+                <w:szCs w:val="24"/>
+                <w:lang w:val="en"/>
+              </w:rPr>
+              <w:t>)</w:t>
             </w:r>
           </w:p>
         </w:tc>
@@ -265,18 +431,21 @@
       <w:tr>
         <w:tc>
           <w:tcPr>
-            <w:tcW w:w="2425" w:type="dxa"/>
+            <w:tcW w:w="2605" w:type="dxa"/>
           </w:tcPr>
           <w:p>
             <w:pPr>
-              <w:spacing w:line="455" w:lineRule="auto"/>
-              <w:rPr>
-                <w:rFonts w:ascii="Times New Roman" w:eastAsia="Times New Roman" w:hAnsi="Times New Roman" w:cs="Times New Roman"/>
+              <w:rPr>
+                <w:rFonts w:ascii="Times New Roman" w:eastAsia="Times New Roman" w:hAnsi="Times New Roman" w:cs="Times New Roman"/>
+                <w:sz w:val="24"/>
+                <w:szCs w:val="24"/>
               </w:rPr>
             </w:pPr>
             <w:r>
               <w:rPr>
                 <w:rFonts w:ascii="Times New Roman" w:eastAsia="Times New Roman" w:hAnsi="Times New Roman" w:cs="Times New Roman"/>
+                <w:sz w:val="24"/>
+                <w:szCs w:val="24"/>
               </w:rPr>
               <w:t xml:space="preserve">Social Security Number: </w:t>
             </w:r>
@@ -284,22 +453,64 @@
         </w:tc>
         <w:tc>
           <w:tcPr>
-            <w:tcW w:w="6840" w:type="dxa"/>
+            <w:tcW w:w="6660" w:type="dxa"/>
           </w:tcPr>
           <w:p>
             <w:pPr>
               <w:rPr>
                 <w:rFonts w:ascii="Times New Roman" w:eastAsia="Times New Roman" w:hAnsi="Times New Roman" w:cs="Times New Roman"/>
+                <w:sz w:val="24"/>
+                <w:szCs w:val="24"/>
               </w:rPr>
             </w:pPr>
             <w:r>
               <w:rPr>
-                <w:rFonts w:ascii="Arial" w:eastAsia="Arial" w:hAnsi="Arial" w:cs="Arial"/>
-                <w:sz w:val="20"/>
-                <w:szCs w:val="20"/>
-                <w:lang w:val="en"/>
-              </w:rPr>
-              <w:t>{{ participant.ssn }}</w:t>
+                <w:rFonts w:ascii="Times New Roman" w:eastAsia="Arial" w:hAnsi="Times New Roman" w:cs="Times New Roman"/>
+                <w:sz w:val="24"/>
+                <w:szCs w:val="24"/>
+                <w:lang w:val="en"/>
+              </w:rPr>
+              <w:t>(</w:t>
+            </w:r>
+            <w:proofErr w:type="gramStart"/>
+            <w:r>
+              <w:rPr>
+                <w:rFonts w:ascii="Times New Roman" w:eastAsia="Arial" w:hAnsi="Times New Roman" w:cs="Times New Roman"/>
+                <w:sz w:val="24"/>
+                <w:szCs w:val="24"/>
+                <w:lang w:val="en"/>
+              </w:rPr>
+              <w:t xml:space="preserve">{{ </w:t>
+            </w:r>
+            <w:proofErr w:type="spellStart"/>
+            <w:r>
+              <w:rPr>
+                <w:rFonts w:ascii="Times New Roman" w:eastAsia="Arial" w:hAnsi="Times New Roman" w:cs="Times New Roman"/>
+                <w:sz w:val="24"/>
+                <w:szCs w:val="24"/>
+                <w:lang w:val="en"/>
+              </w:rPr>
+              <w:t>participant.ssn</w:t>
+            </w:r>
+            <w:proofErr w:type="spellEnd"/>
+            <w:proofErr w:type="gramEnd"/>
+            <w:r>
+              <w:rPr>
+                <w:rFonts w:ascii="Times New Roman" w:eastAsia="Arial" w:hAnsi="Times New Roman" w:cs="Times New Roman"/>
+                <w:sz w:val="24"/>
+                <w:szCs w:val="24"/>
+                <w:lang w:val="en"/>
+              </w:rPr>
+              <w:t xml:space="preserve"> }}</w:t>
+            </w:r>
+            <w:r>
+              <w:rPr>
+                <w:rFonts w:ascii="Times New Roman" w:eastAsia="Arial" w:hAnsi="Times New Roman" w:cs="Times New Roman"/>
+                <w:sz w:val="24"/>
+                <w:szCs w:val="24"/>
+                <w:lang w:val="en"/>
+              </w:rPr>
+              <w:t>)</w:t>
             </w:r>
           </w:p>
         </w:tc>
@@ -307,30 +518,37 @@
       <w:tr>
         <w:tc>
           <w:tcPr>
-            <w:tcW w:w="2425" w:type="dxa"/>
+            <w:tcW w:w="2605" w:type="dxa"/>
           </w:tcPr>
           <w:p>
             <w:pPr>
-              <w:spacing w:line="455" w:lineRule="auto"/>
-              <w:rPr>
-                <w:rFonts w:ascii="Times New Roman" w:eastAsia="Times New Roman" w:hAnsi="Times New Roman" w:cs="Times New Roman"/>
+              <w:rPr>
+                <w:rFonts w:ascii="Times New Roman" w:eastAsia="Times New Roman" w:hAnsi="Times New Roman" w:cs="Times New Roman"/>
+                <w:sz w:val="24"/>
+                <w:szCs w:val="24"/>
               </w:rPr>
             </w:pPr>
             <w:r>
               <w:rPr>
                 <w:rFonts w:ascii="Times New Roman" w:eastAsia="Times New Roman" w:hAnsi="Times New Roman" w:cs="Times New Roman"/>
+                <w:sz w:val="24"/>
+                <w:szCs w:val="24"/>
               </w:rPr>
               <w:t>Phone:</w:t>
             </w:r>
             <w:r>
               <w:rPr>
                 <w:rFonts w:ascii="Times New Roman" w:eastAsia="Times New Roman" w:hAnsi="Times New Roman" w:cs="Times New Roman"/>
+                <w:sz w:val="24"/>
+                <w:szCs w:val="24"/>
               </w:rPr>
               <w:tab/>
             </w:r>
             <w:r>
               <w:rPr>
                 <w:rFonts w:ascii="Times New Roman" w:eastAsia="Times New Roman" w:hAnsi="Times New Roman" w:cs="Times New Roman"/>
+                <w:sz w:val="24"/>
+                <w:szCs w:val="24"/>
               </w:rPr>
               <w:tab/>
             </w:r>
@@ -338,68 +556,290 @@
         </w:tc>
         <w:tc>
           <w:tcPr>
-            <w:tcW w:w="6840" w:type="dxa"/>
+            <w:tcW w:w="6660" w:type="dxa"/>
           </w:tcPr>
           <w:p>
             <w:pPr>
               <w:pStyle w:val="HTMLPreformatted"/>
               <w:shd w:val="clear" w:color="auto" w:fill="FFFFFF"/>
               <w:rPr>
-                <w:rFonts w:ascii="var(--bs-font-monospace)" w:hAnsi="var(--bs-font-monospace)"/>
-                <w:color w:val="212529"/>
-                <w:sz w:val="21"/>
-                <w:szCs w:val="21"/>
+                <w:rFonts w:ascii="Times New Roman" w:hAnsi="Times New Roman" w:cs="Times New Roman"/>
+                <w:color w:val="000000" w:themeColor="text1"/>
+                <w:sz w:val="24"/>
+                <w:szCs w:val="24"/>
               </w:rPr>
             </w:pPr>
+            <w:r>
+              <w:rPr>
+                <w:rFonts w:ascii="Times New Roman" w:hAnsi="Times New Roman" w:cs="Times New Roman"/>
+                <w:color w:val="000000" w:themeColor="text1"/>
+                <w:sz w:val="24"/>
+                <w:szCs w:val="24"/>
+              </w:rPr>
+              <w:t>(</w:t>
+            </w:r>
             <w:proofErr w:type="gramStart"/>
             <w:r>
               <w:rPr>
                 <w:rFonts w:ascii="Times New Roman" w:hAnsi="Times New Roman" w:cs="Times New Roman"/>
+                <w:color w:val="000000" w:themeColor="text1"/>
+                <w:sz w:val="24"/>
+                <w:szCs w:val="24"/>
               </w:rPr>
               <w:t xml:space="preserve">{{ </w:t>
             </w:r>
-            <w:r>
-              <w:rPr>
-                <w:rFonts w:ascii="var(--bs-font-monospace)" w:hAnsi="var(--bs-font-monospace)"/>
-                <w:color w:val="212529"/>
-                <w:sz w:val="21"/>
-                <w:szCs w:val="21"/>
-              </w:rPr>
-              <w:t>participant</w:t>
+            <w:proofErr w:type="spellStart"/>
+            <w:r>
+              <w:rPr>
+                <w:rFonts w:ascii="Times New Roman" w:hAnsi="Times New Roman" w:cs="Times New Roman"/>
+                <w:color w:val="000000" w:themeColor="text1"/>
+                <w:sz w:val="24"/>
+                <w:szCs w:val="24"/>
+                <w:shd w:val="clear" w:color="auto" w:fill="FFFFFF"/>
+              </w:rPr>
+              <w:t>phone</w:t>
             </w:r>
             <w:proofErr w:type="gramEnd"/>
             <w:r>
               <w:rPr>
-                <w:rFonts w:ascii="var(--bs-font-monospace)" w:hAnsi="var(--bs-font-monospace)"/>
-                <w:color w:val="212529"/>
-                <w:sz w:val="21"/>
-                <w:szCs w:val="21"/>
-              </w:rPr>
-              <w:t>.</w:t>
-            </w:r>
-            <w:r>
-              <w:rPr>
-                <w:rFonts w:ascii="var(--bs-font-monospace)" w:hAnsi="var(--bs-font-monospace)"/>
-                <w:color w:val="212529"/>
-                <w:sz w:val="21"/>
-                <w:szCs w:val="21"/>
-              </w:rPr>
-              <w:t>phone</w:t>
-            </w:r>
-            <w:r>
-              <w:rPr>
-                <w:rFonts w:ascii="var(--bs-font-monospace)" w:hAnsi="var(--bs-font-monospace)"/>
-                <w:color w:val="212529"/>
-                <w:sz w:val="21"/>
-                <w:szCs w:val="21"/>
+                <w:rFonts w:ascii="Times New Roman" w:hAnsi="Times New Roman" w:cs="Times New Roman"/>
+                <w:color w:val="000000" w:themeColor="text1"/>
+                <w:sz w:val="24"/>
+                <w:szCs w:val="24"/>
+                <w:shd w:val="clear" w:color="auto" w:fill="FFFFFF"/>
+              </w:rPr>
+              <w:t>_number_part</w:t>
+            </w:r>
+            <w:proofErr w:type="spellEnd"/>
+            <w:r>
+              <w:rPr>
+                <w:rFonts w:ascii="Times New Roman" w:hAnsi="Times New Roman" w:cs="Times New Roman"/>
+                <w:color w:val="000000" w:themeColor="text1"/>
+                <w:sz w:val="24"/>
+                <w:szCs w:val="24"/>
+                <w:shd w:val="clear" w:color="auto" w:fill="FFFFFF"/>
+              </w:rPr>
+              <w:t>(</w:t>
+            </w:r>
+            <w:proofErr w:type="spellStart"/>
+            <w:r>
+              <w:rPr>
+                <w:rFonts w:ascii="Times New Roman" w:hAnsi="Times New Roman" w:cs="Times New Roman"/>
+                <w:color w:val="000000" w:themeColor="text1"/>
+                <w:sz w:val="24"/>
+                <w:szCs w:val="24"/>
+              </w:rPr>
+              <w:t>participant.phone</w:t>
+            </w:r>
+            <w:proofErr w:type="spellEnd"/>
+            <w:r>
+              <w:rPr>
+                <w:rFonts w:ascii="Times New Roman" w:hAnsi="Times New Roman" w:cs="Times New Roman"/>
+                <w:color w:val="000000" w:themeColor="text1"/>
+                <w:sz w:val="24"/>
+                <w:szCs w:val="24"/>
+              </w:rPr>
+              <w:t>, 0</w:t>
+            </w:r>
+            <w:r>
+              <w:rPr>
+                <w:rFonts w:ascii="Times New Roman" w:hAnsi="Times New Roman" w:cs="Times New Roman"/>
+                <w:color w:val="000000" w:themeColor="text1"/>
+                <w:sz w:val="24"/>
+                <w:szCs w:val="24"/>
+                <w:shd w:val="clear" w:color="auto" w:fill="FFFFFF"/>
+              </w:rPr>
+              <w:t>) }}</w:t>
+            </w:r>
+            <w:r>
+              <w:rPr>
+                <w:rFonts w:ascii="Times New Roman" w:hAnsi="Times New Roman" w:cs="Times New Roman"/>
+                <w:color w:val="000000" w:themeColor="text1"/>
+                <w:sz w:val="24"/>
+                <w:szCs w:val="24"/>
+                <w:shd w:val="clear" w:color="auto" w:fill="FFFFFF"/>
+              </w:rPr>
+              <w:t>)</w:t>
+            </w:r>
+            <w:r>
+              <w:rPr>
+                <w:rFonts w:ascii="Times New Roman" w:hAnsi="Times New Roman" w:cs="Times New Roman"/>
+                <w:color w:val="000000" w:themeColor="text1"/>
+                <w:sz w:val="24"/>
+                <w:szCs w:val="24"/>
+                <w:shd w:val="clear" w:color="auto" w:fill="FFFFFF"/>
+              </w:rPr>
+              <w:t>-</w:t>
+            </w:r>
+            <w:r>
+              <w:rPr>
+                <w:rFonts w:ascii="Times New Roman" w:hAnsi="Times New Roman" w:cs="Times New Roman"/>
+                <w:color w:val="000000" w:themeColor="text1"/>
+                <w:sz w:val="24"/>
+                <w:szCs w:val="24"/>
+              </w:rPr>
+              <w:t>{{</w:t>
+            </w:r>
+            <w:r>
+              <w:rPr>
+                <w:rFonts w:ascii="Times New Roman" w:hAnsi="Times New Roman" w:cs="Times New Roman"/>
+                <w:color w:val="000000" w:themeColor="text1"/>
+                <w:sz w:val="24"/>
+                <w:szCs w:val="24"/>
               </w:rPr>
               <w:t xml:space="preserve"> </w:t>
             </w:r>
-            <w:r>
-              <w:rPr>
-                <w:rFonts w:ascii="Times New Roman" w:hAnsi="Times New Roman" w:cs="Times New Roman"/>
-              </w:rPr>
-              <w:t>}}</w:t>
+            <w:proofErr w:type="spellStart"/>
+            <w:r>
+              <w:rPr>
+                <w:rFonts w:ascii="Times New Roman" w:hAnsi="Times New Roman" w:cs="Times New Roman"/>
+                <w:color w:val="000000" w:themeColor="text1"/>
+                <w:sz w:val="24"/>
+                <w:szCs w:val="24"/>
+                <w:shd w:val="clear" w:color="auto" w:fill="FFFFFF"/>
+              </w:rPr>
+              <w:t>phone_number_</w:t>
+            </w:r>
+            <w:r>
+              <w:rPr>
+                <w:rFonts w:ascii="Times New Roman" w:hAnsi="Times New Roman" w:cs="Times New Roman"/>
+                <w:color w:val="000000" w:themeColor="text1"/>
+                <w:sz w:val="24"/>
+                <w:szCs w:val="24"/>
+                <w:shd w:val="clear" w:color="auto" w:fill="FFFFFF"/>
+              </w:rPr>
+              <w:t>part</w:t>
+            </w:r>
+            <w:proofErr w:type="spellEnd"/>
+            <w:r>
+              <w:rPr>
+                <w:rFonts w:ascii="Times New Roman" w:hAnsi="Times New Roman" w:cs="Times New Roman"/>
+                <w:color w:val="000000" w:themeColor="text1"/>
+                <w:sz w:val="24"/>
+                <w:szCs w:val="24"/>
+                <w:shd w:val="clear" w:color="auto" w:fill="FFFFFF"/>
+              </w:rPr>
+              <w:t>(</w:t>
+            </w:r>
+            <w:proofErr w:type="spellStart"/>
+            <w:r>
+              <w:rPr>
+                <w:rFonts w:ascii="Times New Roman" w:hAnsi="Times New Roman" w:cs="Times New Roman"/>
+                <w:color w:val="000000" w:themeColor="text1"/>
+                <w:sz w:val="24"/>
+                <w:szCs w:val="24"/>
+              </w:rPr>
+              <w:t>participant.phone</w:t>
+            </w:r>
+            <w:proofErr w:type="spellEnd"/>
+            <w:r>
+              <w:rPr>
+                <w:rFonts w:ascii="Times New Roman" w:hAnsi="Times New Roman" w:cs="Times New Roman"/>
+                <w:color w:val="000000" w:themeColor="text1"/>
+                <w:sz w:val="24"/>
+                <w:szCs w:val="24"/>
+              </w:rPr>
+              <w:t xml:space="preserve">, </w:t>
+            </w:r>
+            <w:r>
+              <w:rPr>
+                <w:rFonts w:ascii="Times New Roman" w:hAnsi="Times New Roman" w:cs="Times New Roman"/>
+                <w:color w:val="000000" w:themeColor="text1"/>
+                <w:sz w:val="24"/>
+                <w:szCs w:val="24"/>
+              </w:rPr>
+              <w:t>1</w:t>
+            </w:r>
+            <w:r>
+              <w:rPr>
+                <w:rFonts w:ascii="Times New Roman" w:hAnsi="Times New Roman" w:cs="Times New Roman"/>
+                <w:color w:val="000000" w:themeColor="text1"/>
+                <w:sz w:val="24"/>
+                <w:szCs w:val="24"/>
+                <w:shd w:val="clear" w:color="auto" w:fill="FFFFFF"/>
+              </w:rPr>
+              <w:t>)</w:t>
+            </w:r>
+            <w:r>
+              <w:rPr>
+                <w:rFonts w:ascii="Times New Roman" w:hAnsi="Times New Roman" w:cs="Times New Roman"/>
+                <w:color w:val="000000" w:themeColor="text1"/>
+                <w:sz w:val="24"/>
+                <w:szCs w:val="24"/>
+                <w:shd w:val="clear" w:color="auto" w:fill="FFFFFF"/>
+              </w:rPr>
+              <w:t xml:space="preserve"> }}</w:t>
+            </w:r>
+            <w:r>
+              <w:rPr>
+                <w:rFonts w:ascii="Times New Roman" w:hAnsi="Times New Roman" w:cs="Times New Roman"/>
+                <w:color w:val="000000" w:themeColor="text1"/>
+                <w:sz w:val="24"/>
+                <w:szCs w:val="24"/>
+                <w:shd w:val="clear" w:color="auto" w:fill="FFFFFF"/>
+              </w:rPr>
+              <w:t>-</w:t>
+            </w:r>
+            <w:r>
+              <w:rPr>
+                <w:rFonts w:ascii="Times New Roman" w:hAnsi="Times New Roman" w:cs="Times New Roman"/>
+                <w:color w:val="000000" w:themeColor="text1"/>
+                <w:sz w:val="24"/>
+                <w:szCs w:val="24"/>
+              </w:rPr>
+              <w:t xml:space="preserve">{{ </w:t>
+            </w:r>
+            <w:proofErr w:type="spellStart"/>
+            <w:r>
+              <w:rPr>
+                <w:rFonts w:ascii="Times New Roman" w:hAnsi="Times New Roman" w:cs="Times New Roman"/>
+                <w:color w:val="000000" w:themeColor="text1"/>
+                <w:sz w:val="24"/>
+                <w:szCs w:val="24"/>
+                <w:shd w:val="clear" w:color="auto" w:fill="FFFFFF"/>
+              </w:rPr>
+              <w:t>phone_number_part</w:t>
+            </w:r>
+            <w:proofErr w:type="spellEnd"/>
+            <w:r>
+              <w:rPr>
+                <w:rFonts w:ascii="Times New Roman" w:hAnsi="Times New Roman" w:cs="Times New Roman"/>
+                <w:color w:val="000000" w:themeColor="text1"/>
+                <w:sz w:val="24"/>
+                <w:szCs w:val="24"/>
+                <w:shd w:val="clear" w:color="auto" w:fill="FFFFFF"/>
+              </w:rPr>
+              <w:t>(</w:t>
+            </w:r>
+            <w:proofErr w:type="spellStart"/>
+            <w:r>
+              <w:rPr>
+                <w:rFonts w:ascii="Times New Roman" w:hAnsi="Times New Roman" w:cs="Times New Roman"/>
+                <w:color w:val="000000" w:themeColor="text1"/>
+                <w:sz w:val="24"/>
+                <w:szCs w:val="24"/>
+              </w:rPr>
+              <w:t>participant.phone</w:t>
+            </w:r>
+            <w:proofErr w:type="spellEnd"/>
+            <w:r>
+              <w:rPr>
+                <w:rFonts w:ascii="Times New Roman" w:hAnsi="Times New Roman" w:cs="Times New Roman"/>
+                <w:color w:val="000000" w:themeColor="text1"/>
+                <w:sz w:val="24"/>
+                <w:szCs w:val="24"/>
+              </w:rPr>
+              <w:t>, 2</w:t>
+            </w:r>
+            <w:r>
+              <w:rPr>
+                <w:rFonts w:ascii="Times New Roman" w:hAnsi="Times New Roman" w:cs="Times New Roman"/>
+                <w:color w:val="000000" w:themeColor="text1"/>
+                <w:sz w:val="24"/>
+                <w:szCs w:val="24"/>
+                <w:shd w:val="clear" w:color="auto" w:fill="FFFFFF"/>
+              </w:rPr>
+              <w:t>) }}</w:t>
             </w:r>
           </w:p>
         </w:tc>
@@ -407,24 +847,29 @@
       <w:tr>
         <w:tc>
           <w:tcPr>
-            <w:tcW w:w="2425" w:type="dxa"/>
+            <w:tcW w:w="2605" w:type="dxa"/>
           </w:tcPr>
           <w:p>
             <w:pPr>
-              <w:spacing w:line="455" w:lineRule="auto"/>
-              <w:rPr>
-                <w:rFonts w:ascii="Times New Roman" w:eastAsia="Times New Roman" w:hAnsi="Times New Roman" w:cs="Times New Roman"/>
+              <w:rPr>
+                <w:rFonts w:ascii="Times New Roman" w:eastAsia="Times New Roman" w:hAnsi="Times New Roman" w:cs="Times New Roman"/>
+                <w:sz w:val="24"/>
+                <w:szCs w:val="24"/>
               </w:rPr>
             </w:pPr>
             <w:r>
               <w:rPr>
                 <w:rFonts w:ascii="Times New Roman" w:eastAsia="Times New Roman" w:hAnsi="Times New Roman" w:cs="Times New Roman"/>
+                <w:sz w:val="24"/>
+                <w:szCs w:val="24"/>
               </w:rPr>
               <w:t>E-Mail:</w:t>
             </w:r>
             <w:r>
               <w:rPr>
                 <w:rFonts w:ascii="Times New Roman" w:eastAsia="Times New Roman" w:hAnsi="Times New Roman" w:cs="Times New Roman"/>
+                <w:sz w:val="24"/>
+                <w:szCs w:val="24"/>
               </w:rPr>
               <w:tab/>
             </w:r>
@@ -432,19 +877,33 @@
         </w:tc>
         <w:tc>
           <w:tcPr>
-            <w:tcW w:w="6840" w:type="dxa"/>
+            <w:tcW w:w="6660" w:type="dxa"/>
           </w:tcPr>
           <w:p>
             <w:pPr>
               <w:rPr>
                 <w:rFonts w:ascii="Times New Roman" w:eastAsia="Times New Roman" w:hAnsi="Times New Roman" w:cs="Times New Roman"/>
+                <w:sz w:val="24"/>
+                <w:szCs w:val="24"/>
               </w:rPr>
             </w:pPr>
-            <w:r>
-              <w:rPr>
-                <w:rFonts w:ascii="Times New Roman" w:eastAsia="Times New Roman" w:hAnsi="Times New Roman" w:cs="Times New Roman"/>
-              </w:rPr>
-              <w:t>{{ participant.email }}</w:t>
+            <w:proofErr w:type="gramStart"/>
+            <w:r>
+              <w:rPr>
+                <w:rFonts w:ascii="Times New Roman" w:eastAsia="Times New Roman" w:hAnsi="Times New Roman" w:cs="Times New Roman"/>
+                <w:sz w:val="24"/>
+                <w:szCs w:val="24"/>
+              </w:rPr>
+              <w:t>{{ participant</w:t>
+            </w:r>
+            <w:proofErr w:type="gramEnd"/>
+            <w:r>
+              <w:rPr>
+                <w:rFonts w:ascii="Times New Roman" w:eastAsia="Times New Roman" w:hAnsi="Times New Roman" w:cs="Times New Roman"/>
+                <w:sz w:val="24"/>
+                <w:szCs w:val="24"/>
+              </w:rPr>
+              <w:t>.email }}</w:t>
             </w:r>
           </w:p>
         </w:tc>
@@ -455,6 +914,8 @@
         <w:spacing w:line="455" w:lineRule="auto"/>
         <w:rPr>
           <w:rFonts w:ascii="Times New Roman" w:eastAsia="Times New Roman" w:hAnsi="Times New Roman" w:cs="Times New Roman"/>
+          <w:sz w:val="24"/>
+          <w:szCs w:val="24"/>
         </w:rPr>
       </w:pPr>
     </w:p>
@@ -464,6 +925,8 @@
         <w:jc w:val="center"/>
         <w:rPr>
           <w:rFonts w:ascii="Times New Roman" w:eastAsia="Times New Roman" w:hAnsi="Times New Roman" w:cs="Times New Roman"/>
+          <w:sz w:val="24"/>
+          <w:szCs w:val="24"/>
           <w:u w:val="single"/>
         </w:rPr>
       </w:pPr>
@@ -484,8 +947,8 @@
         <w:tblLook w:val="0400" w:firstRow="0" w:lastRow="0" w:firstColumn="0" w:lastColumn="0" w:noHBand="0" w:noVBand="1"/>
       </w:tblPr>
       <w:tblGrid>
-        <w:gridCol w:w="2425"/>
-        <w:gridCol w:w="6840"/>
+        <w:gridCol w:w="2605"/>
+        <w:gridCol w:w="6660"/>
       </w:tblGrid>
       <w:tr>
         <w:trPr>
@@ -503,13 +966,123 @@
               <w:jc w:val="center"/>
               <w:rPr>
                 <w:rFonts w:ascii="Times New Roman" w:eastAsia="Times New Roman" w:hAnsi="Times New Roman" w:cs="Times New Roman"/>
+                <w:sz w:val="24"/>
+                <w:szCs w:val="24"/>
               </w:rPr>
             </w:pPr>
             <w:r>
               <w:rPr>
                 <w:rFonts w:ascii="Times New Roman" w:eastAsia="Times New Roman" w:hAnsi="Times New Roman" w:cs="Times New Roman"/>
+                <w:sz w:val="24"/>
+                <w:szCs w:val="24"/>
               </w:rPr>
               <w:t>Alternate Payee Information:</w:t>
+            </w:r>
+          </w:p>
+        </w:tc>
+      </w:tr>
+      <w:tr>
+        <w:trPr>
+          <w:trHeight w:val="350"/>
+        </w:trPr>
+        <w:tc>
+          <w:tcPr>
+            <w:tcW w:w="2605" w:type="dxa"/>
+          </w:tcPr>
+          <w:p>
+            <w:pPr>
+              <w:rPr>
+                <w:rFonts w:ascii="Times New Roman" w:eastAsia="Times New Roman" w:hAnsi="Times New Roman" w:cs="Times New Roman"/>
+                <w:sz w:val="24"/>
+                <w:szCs w:val="24"/>
+              </w:rPr>
+            </w:pPr>
+            <w:r>
+              <w:rPr>
+                <w:rFonts w:ascii="Times New Roman" w:eastAsia="Times New Roman" w:hAnsi="Times New Roman" w:cs="Times New Roman"/>
+                <w:sz w:val="24"/>
+                <w:szCs w:val="24"/>
+              </w:rPr>
+              <w:t xml:space="preserve">Name: </w:t>
+            </w:r>
+            <w:r>
+              <w:rPr>
+                <w:rFonts w:ascii="Times New Roman" w:eastAsia="Times New Roman" w:hAnsi="Times New Roman" w:cs="Times New Roman"/>
+                <w:sz w:val="24"/>
+                <w:szCs w:val="24"/>
+              </w:rPr>
+              <w:tab/>
+            </w:r>
+            <w:r>
+              <w:rPr>
+                <w:rFonts w:ascii="Times New Roman" w:eastAsia="Times New Roman" w:hAnsi="Times New Roman" w:cs="Times New Roman"/>
+                <w:sz w:val="24"/>
+                <w:szCs w:val="24"/>
+              </w:rPr>
+              <w:tab/>
+            </w:r>
+          </w:p>
+        </w:tc>
+        <w:tc>
+          <w:tcPr>
+            <w:tcW w:w="6660" w:type="dxa"/>
+          </w:tcPr>
+          <w:p>
+            <w:pPr>
+              <w:rPr>
+                <w:rFonts w:ascii="Times New Roman" w:eastAsia="Times New Roman" w:hAnsi="Times New Roman" w:cs="Times New Roman"/>
+                <w:sz w:val="24"/>
+                <w:szCs w:val="24"/>
+              </w:rPr>
+            </w:pPr>
+            <w:r>
+              <w:rPr>
+                <w:rFonts w:ascii="Times New Roman" w:eastAsia="Arial" w:hAnsi="Times New Roman" w:cs="Times New Roman"/>
+                <w:sz w:val="24"/>
+                <w:szCs w:val="24"/>
+                <w:lang w:val="en"/>
+              </w:rPr>
+              <w:t xml:space="preserve">{% if </w:t>
+            </w:r>
+            <w:proofErr w:type="spellStart"/>
+            <w:r>
+              <w:rPr>
+                <w:rFonts w:ascii="Times New Roman" w:eastAsia="Arial" w:hAnsi="Times New Roman" w:cs="Times New Roman"/>
+                <w:sz w:val="24"/>
+                <w:szCs w:val="24"/>
+                <w:lang w:val="en"/>
+              </w:rPr>
+              <w:t>who_is_participant</w:t>
+            </w:r>
+            <w:proofErr w:type="spellEnd"/>
+            <w:r>
+              <w:rPr>
+                <w:rFonts w:ascii="Times New Roman" w:eastAsia="Arial" w:hAnsi="Times New Roman" w:cs="Times New Roman"/>
+                <w:sz w:val="24"/>
+                <w:szCs w:val="24"/>
+                <w:lang w:val="en"/>
+              </w:rPr>
+              <w:t xml:space="preserve"> == ‘Petitioner-Plaintiff’ </w:t>
+            </w:r>
+            <w:proofErr w:type="gramStart"/>
+            <w:r>
+              <w:rPr>
+                <w:rFonts w:ascii="Times New Roman" w:eastAsia="Arial" w:hAnsi="Times New Roman" w:cs="Times New Roman"/>
+                <w:sz w:val="24"/>
+                <w:szCs w:val="24"/>
+                <w:lang w:val="en"/>
+              </w:rPr>
+              <w:t>%}{</w:t>
+            </w:r>
+            <w:proofErr w:type="gramEnd"/>
+            <w:r>
+              <w:rPr>
+                <w:rFonts w:ascii="Times New Roman" w:eastAsia="Arial" w:hAnsi="Times New Roman" w:cs="Times New Roman"/>
+                <w:sz w:val="24"/>
+                <w:szCs w:val="24"/>
+                <w:lang w:val="en"/>
+              </w:rPr>
+              <w:t>{ respondent.name }}{% else %}{{ petitioner.name }}{% endif %}</w:t>
             </w:r>
           </w:p>
         </w:tc>
@@ -517,237 +1090,296 @@
       <w:tr>
         <w:tc>
           <w:tcPr>
-            <w:tcW w:w="2425" w:type="dxa"/>
+            <w:tcW w:w="2605" w:type="dxa"/>
           </w:tcPr>
           <w:p>
             <w:pPr>
-              <w:spacing w:line="455" w:lineRule="auto"/>
-              <w:rPr>
-                <w:rFonts w:ascii="Times New Roman" w:eastAsia="Times New Roman" w:hAnsi="Times New Roman" w:cs="Times New Roman"/>
+              <w:ind w:right="1141"/>
+              <w:rPr>
+                <w:rFonts w:ascii="Times New Roman" w:eastAsia="Times New Roman" w:hAnsi="Times New Roman" w:cs="Times New Roman"/>
+                <w:sz w:val="24"/>
+                <w:szCs w:val="24"/>
               </w:rPr>
             </w:pPr>
             <w:r>
               <w:rPr>
                 <w:rFonts w:ascii="Times New Roman" w:eastAsia="Times New Roman" w:hAnsi="Times New Roman" w:cs="Times New Roman"/>
-              </w:rPr>
-              <w:t xml:space="preserve">Name: </w:t>
-            </w:r>
-            <w:r>
-              <w:rPr>
-                <w:rFonts w:ascii="Times New Roman" w:eastAsia="Times New Roman" w:hAnsi="Times New Roman" w:cs="Times New Roman"/>
-              </w:rPr>
-              <w:tab/>
-            </w:r>
-            <w:r>
-              <w:rPr>
-                <w:rFonts w:ascii="Times New Roman" w:eastAsia="Times New Roman" w:hAnsi="Times New Roman" w:cs="Times New Roman"/>
-              </w:rPr>
-              <w:tab/>
+                <w:sz w:val="24"/>
+                <w:szCs w:val="24"/>
+              </w:rPr>
+              <w:t xml:space="preserve">Address: </w:t>
             </w:r>
           </w:p>
         </w:tc>
         <w:tc>
           <w:tcPr>
-            <w:tcW w:w="6840" w:type="dxa"/>
+            <w:tcW w:w="6660" w:type="dxa"/>
           </w:tcPr>
           <w:p>
             <w:pPr>
               <w:rPr>
                 <w:rFonts w:ascii="Times New Roman" w:eastAsia="Times New Roman" w:hAnsi="Times New Roman" w:cs="Times New Roman"/>
+                <w:sz w:val="24"/>
+                <w:szCs w:val="24"/>
               </w:rPr>
             </w:pPr>
-            <w:r>
-              <w:rPr>
-                <w:rFonts w:ascii="Arial" w:eastAsia="Arial" w:hAnsi="Arial" w:cs="Arial"/>
-                <w:sz w:val="20"/>
-                <w:szCs w:val="20"/>
-                <w:lang w:val="en"/>
-              </w:rPr>
-              <w:t xml:space="preserve">{% if </w:t>
-            </w:r>
-            <w:proofErr w:type="spellStart"/>
-            <w:r>
-              <w:rPr>
-                <w:rFonts w:ascii="Arial" w:eastAsia="Arial" w:hAnsi="Arial" w:cs="Arial"/>
-                <w:sz w:val="20"/>
-                <w:szCs w:val="20"/>
-                <w:lang w:val="en"/>
-              </w:rPr>
-              <w:t>who_is_participant</w:t>
-            </w:r>
-            <w:proofErr w:type="spellEnd"/>
-            <w:r>
-              <w:rPr>
-                <w:rFonts w:ascii="Arial" w:eastAsia="Arial" w:hAnsi="Arial" w:cs="Arial"/>
-                <w:sz w:val="20"/>
-                <w:szCs w:val="20"/>
-                <w:lang w:val="en"/>
-              </w:rPr>
-              <w:t xml:space="preserve"> == ‘</w:t>
-            </w:r>
-            <w:r>
-              <w:rPr>
-                <w:rFonts w:ascii="Arial" w:eastAsia="Arial" w:hAnsi="Arial" w:cs="Arial"/>
-                <w:sz w:val="20"/>
-                <w:szCs w:val="20"/>
-                <w:lang w:val="en"/>
-              </w:rPr>
-              <w:t>Petitioner-Plaintiff</w:t>
-            </w:r>
-            <w:r>
-              <w:rPr>
-                <w:rFonts w:ascii="Arial" w:eastAsia="Arial" w:hAnsi="Arial" w:cs="Arial"/>
-                <w:sz w:val="20"/>
-                <w:szCs w:val="20"/>
-                <w:lang w:val="en"/>
-              </w:rPr>
-              <w:t xml:space="preserve">’ %}{{ </w:t>
-            </w:r>
-            <w:r>
-              <w:rPr>
-                <w:rFonts w:ascii="Arial" w:eastAsia="Arial" w:hAnsi="Arial" w:cs="Arial"/>
-                <w:sz w:val="20"/>
-                <w:szCs w:val="20"/>
-                <w:lang w:val="en"/>
-              </w:rPr>
-              <w:t>respondent.name</w:t>
-            </w:r>
-            <w:r>
-              <w:rPr>
-                <w:rFonts w:ascii="Arial" w:eastAsia="Arial" w:hAnsi="Arial" w:cs="Arial"/>
-                <w:sz w:val="20"/>
-                <w:szCs w:val="20"/>
-                <w:lang w:val="en"/>
-              </w:rPr>
-              <w:t xml:space="preserve"> }}{% else %}{{ </w:t>
-            </w:r>
-            <w:r>
-              <w:rPr>
-                <w:rFonts w:ascii="Arial" w:eastAsia="Arial" w:hAnsi="Arial" w:cs="Arial"/>
-                <w:sz w:val="20"/>
-                <w:szCs w:val="20"/>
-                <w:lang w:val="en"/>
-              </w:rPr>
-              <w:t>petitioner.name</w:t>
-            </w:r>
-            <w:r>
-              <w:rPr>
-                <w:rFonts w:ascii="Arial" w:eastAsia="Arial" w:hAnsi="Arial" w:cs="Arial"/>
-                <w:sz w:val="20"/>
-                <w:szCs w:val="20"/>
-                <w:lang w:val="en"/>
-              </w:rPr>
-              <w:t xml:space="preserve"> }}{% endif %}</w:t>
-            </w:r>
+            <w:bookmarkStart w:id="1" w:name="_Hlk122276719"/>
+            <w:proofErr w:type="gramStart"/>
+            <w:r>
+              <w:rPr>
+                <w:rFonts w:ascii="Times New Roman" w:eastAsia="Arial" w:hAnsi="Times New Roman" w:cs="Times New Roman"/>
+                <w:sz w:val="24"/>
+                <w:szCs w:val="24"/>
+                <w:lang w:val="en"/>
+              </w:rPr>
+              <w:t>{{ alternate</w:t>
+            </w:r>
+            <w:proofErr w:type="gramEnd"/>
+            <w:r>
+              <w:rPr>
+                <w:rFonts w:ascii="Times New Roman" w:eastAsia="Arial" w:hAnsi="Times New Roman" w:cs="Times New Roman"/>
+                <w:sz w:val="24"/>
+                <w:szCs w:val="24"/>
+                <w:lang w:val="en"/>
+              </w:rPr>
+              <w:t>_payee.address.on_one_line() }}</w:t>
+            </w:r>
+            <w:bookmarkEnd w:id="1"/>
           </w:p>
         </w:tc>
       </w:tr>
       <w:tr>
         <w:tc>
           <w:tcPr>
-            <w:tcW w:w="2425" w:type="dxa"/>
+            <w:tcW w:w="2605" w:type="dxa"/>
           </w:tcPr>
           <w:p>
             <w:pPr>
-              <w:spacing w:line="455" w:lineRule="auto"/>
-              <w:ind w:right="1141"/>
-              <w:rPr>
-                <w:rFonts w:ascii="Times New Roman" w:eastAsia="Times New Roman" w:hAnsi="Times New Roman" w:cs="Times New Roman"/>
+              <w:rPr>
+                <w:rFonts w:ascii="Times New Roman" w:eastAsia="Times New Roman" w:hAnsi="Times New Roman" w:cs="Times New Roman"/>
+                <w:sz w:val="24"/>
+                <w:szCs w:val="24"/>
               </w:rPr>
             </w:pPr>
             <w:r>
               <w:rPr>
                 <w:rFonts w:ascii="Times New Roman" w:eastAsia="Times New Roman" w:hAnsi="Times New Roman" w:cs="Times New Roman"/>
-              </w:rPr>
-              <w:t xml:space="preserve">Address: </w:t>
+                <w:sz w:val="24"/>
+                <w:szCs w:val="24"/>
+              </w:rPr>
+              <w:t xml:space="preserve">Date of Birth: </w:t>
+            </w:r>
+            <w:r>
+              <w:rPr>
+                <w:rFonts w:ascii="Times New Roman" w:eastAsia="Times New Roman" w:hAnsi="Times New Roman" w:cs="Times New Roman"/>
+                <w:sz w:val="24"/>
+                <w:szCs w:val="24"/>
+              </w:rPr>
+              <w:tab/>
             </w:r>
           </w:p>
         </w:tc>
         <w:tc>
           <w:tcPr>
-            <w:tcW w:w="6840" w:type="dxa"/>
+            <w:tcW w:w="6660" w:type="dxa"/>
           </w:tcPr>
           <w:p>
             <w:pPr>
               <w:rPr>
                 <w:rFonts w:ascii="Times New Roman" w:eastAsia="Times New Roman" w:hAnsi="Times New Roman" w:cs="Times New Roman"/>
+                <w:sz w:val="24"/>
+                <w:szCs w:val="24"/>
               </w:rPr>
             </w:pPr>
-            <w:bookmarkStart w:id="2" w:name="_Hlk122276719"/>
-            <w:r>
-              <w:rPr>
-                <w:rFonts w:ascii="Arial" w:eastAsia="Arial" w:hAnsi="Arial" w:cs="Arial"/>
-                <w:sz w:val="20"/>
-                <w:szCs w:val="20"/>
-                <w:lang w:val="en"/>
-              </w:rPr>
-              <w:t>{{ alternate_payee.address.on_one_line() }}</w:t>
-            </w:r>
-            <w:bookmarkEnd w:id="2"/>
+            <w:r>
+              <w:rPr>
+                <w:rFonts w:ascii="Times New Roman" w:eastAsia="Times New Roman" w:hAnsi="Times New Roman" w:cs="Times New Roman"/>
+                <w:sz w:val="24"/>
+                <w:szCs w:val="24"/>
+              </w:rPr>
+              <w:t>(</w:t>
+            </w:r>
+            <w:proofErr w:type="gramStart"/>
+            <w:r>
+              <w:rPr>
+                <w:rFonts w:ascii="Times New Roman" w:eastAsia="Times New Roman" w:hAnsi="Times New Roman" w:cs="Times New Roman"/>
+                <w:sz w:val="24"/>
+                <w:szCs w:val="24"/>
+              </w:rPr>
+              <w:t>{{</w:t>
+            </w:r>
+            <w:r>
+              <w:rPr>
+                <w:rFonts w:ascii="Times New Roman" w:eastAsia="Arial" w:hAnsi="Times New Roman" w:cs="Times New Roman"/>
+                <w:sz w:val="24"/>
+                <w:szCs w:val="24"/>
+                <w:lang w:val="en"/>
+              </w:rPr>
+              <w:t xml:space="preserve"> </w:t>
+            </w:r>
+            <w:proofErr w:type="spellStart"/>
+            <w:r>
+              <w:rPr>
+                <w:rFonts w:ascii="Times New Roman" w:eastAsia="Arial" w:hAnsi="Times New Roman" w:cs="Times New Roman"/>
+                <w:sz w:val="24"/>
+                <w:szCs w:val="24"/>
+                <w:lang w:val="en"/>
+              </w:rPr>
+              <w:t>format</w:t>
+            </w:r>
+            <w:proofErr w:type="gramEnd"/>
+            <w:r>
+              <w:rPr>
+                <w:rFonts w:ascii="Times New Roman" w:eastAsia="Arial" w:hAnsi="Times New Roman" w:cs="Times New Roman"/>
+                <w:sz w:val="24"/>
+                <w:szCs w:val="24"/>
+                <w:lang w:val="en"/>
+              </w:rPr>
+              <w:t>_date</w:t>
+            </w:r>
+            <w:proofErr w:type="spellEnd"/>
+            <w:r>
+              <w:rPr>
+                <w:rFonts w:ascii="Times New Roman" w:eastAsia="Arial" w:hAnsi="Times New Roman" w:cs="Times New Roman"/>
+                <w:sz w:val="24"/>
+                <w:szCs w:val="24"/>
+                <w:lang w:val="en"/>
+              </w:rPr>
+              <w:t>(</w:t>
+            </w:r>
+            <w:proofErr w:type="spellStart"/>
+            <w:r>
+              <w:rPr>
+                <w:rFonts w:ascii="Times New Roman" w:eastAsia="Arial" w:hAnsi="Times New Roman" w:cs="Times New Roman"/>
+                <w:sz w:val="24"/>
+                <w:szCs w:val="24"/>
+                <w:lang w:val="en"/>
+              </w:rPr>
+              <w:t>alternate_payee.dob</w:t>
+            </w:r>
+            <w:proofErr w:type="spellEnd"/>
+            <w:r>
+              <w:rPr>
+                <w:rFonts w:ascii="Times New Roman" w:eastAsia="Arial" w:hAnsi="Times New Roman" w:cs="Times New Roman"/>
+                <w:sz w:val="24"/>
+                <w:szCs w:val="24"/>
+                <w:lang w:val="en"/>
+              </w:rPr>
+              <w:t>, format='MM/dd/</w:t>
+            </w:r>
+            <w:proofErr w:type="spellStart"/>
+            <w:r>
+              <w:rPr>
+                <w:rFonts w:ascii="Times New Roman" w:eastAsia="Arial" w:hAnsi="Times New Roman" w:cs="Times New Roman"/>
+                <w:sz w:val="24"/>
+                <w:szCs w:val="24"/>
+                <w:lang w:val="en"/>
+              </w:rPr>
+              <w:t>yyyy</w:t>
+            </w:r>
+            <w:proofErr w:type="spellEnd"/>
+            <w:r>
+              <w:rPr>
+                <w:rFonts w:ascii="Times New Roman" w:eastAsia="Arial" w:hAnsi="Times New Roman" w:cs="Times New Roman"/>
+                <w:sz w:val="24"/>
+                <w:szCs w:val="24"/>
+                <w:lang w:val="en"/>
+              </w:rPr>
+              <w:t>') }}</w:t>
+            </w:r>
+            <w:r>
+              <w:rPr>
+                <w:rFonts w:ascii="Times New Roman" w:eastAsia="Arial" w:hAnsi="Times New Roman" w:cs="Times New Roman"/>
+                <w:sz w:val="24"/>
+                <w:szCs w:val="24"/>
+                <w:lang w:val="en"/>
+              </w:rPr>
+              <w:t>)</w:t>
+            </w:r>
           </w:p>
         </w:tc>
       </w:tr>
       <w:tr>
         <w:tc>
           <w:tcPr>
-            <w:tcW w:w="2425" w:type="dxa"/>
+            <w:tcW w:w="2605" w:type="dxa"/>
           </w:tcPr>
           <w:p>
             <w:pPr>
-              <w:spacing w:line="455" w:lineRule="auto"/>
-              <w:rPr>
-                <w:rFonts w:ascii="Times New Roman" w:eastAsia="Times New Roman" w:hAnsi="Times New Roman" w:cs="Times New Roman"/>
+              <w:rPr>
+                <w:rFonts w:ascii="Times New Roman" w:eastAsia="Times New Roman" w:hAnsi="Times New Roman" w:cs="Times New Roman"/>
+                <w:sz w:val="24"/>
+                <w:szCs w:val="24"/>
               </w:rPr>
             </w:pPr>
             <w:r>
               <w:rPr>
                 <w:rFonts w:ascii="Times New Roman" w:eastAsia="Times New Roman" w:hAnsi="Times New Roman" w:cs="Times New Roman"/>
-              </w:rPr>
-              <w:t xml:space="preserve">Date of Birth: </w:t>
-            </w:r>
-            <w:r>
-              <w:rPr>
-                <w:rFonts w:ascii="Times New Roman" w:eastAsia="Times New Roman" w:hAnsi="Times New Roman" w:cs="Times New Roman"/>
-              </w:rPr>
-              <w:tab/>
+                <w:sz w:val="24"/>
+                <w:szCs w:val="24"/>
+              </w:rPr>
+              <w:t xml:space="preserve">Social Security Number: </w:t>
             </w:r>
           </w:p>
         </w:tc>
         <w:tc>
           <w:tcPr>
-            <w:tcW w:w="6840" w:type="dxa"/>
+            <w:tcW w:w="6660" w:type="dxa"/>
           </w:tcPr>
           <w:p>
             <w:pPr>
               <w:rPr>
                 <w:rFonts w:ascii="Times New Roman" w:eastAsia="Times New Roman" w:hAnsi="Times New Roman" w:cs="Times New Roman"/>
+                <w:sz w:val="24"/>
+                <w:szCs w:val="24"/>
               </w:rPr>
             </w:pPr>
             <w:r>
               <w:rPr>
                 <w:rFonts w:ascii="Times New Roman" w:eastAsia="Times New Roman" w:hAnsi="Times New Roman" w:cs="Times New Roman"/>
+                <w:sz w:val="24"/>
+                <w:szCs w:val="24"/>
+              </w:rPr>
+              <w:t>(</w:t>
+            </w:r>
+            <w:proofErr w:type="gramStart"/>
+            <w:r>
+              <w:rPr>
+                <w:rFonts w:ascii="Times New Roman" w:eastAsia="Times New Roman" w:hAnsi="Times New Roman" w:cs="Times New Roman"/>
+                <w:sz w:val="24"/>
+                <w:szCs w:val="24"/>
               </w:rPr>
               <w:t xml:space="preserve">{{ </w:t>
             </w:r>
             <w:proofErr w:type="spellStart"/>
             <w:r>
               <w:rPr>
-                <w:rFonts w:ascii="Arial" w:eastAsia="Arial" w:hAnsi="Arial" w:cs="Arial"/>
-                <w:sz w:val="20"/>
-                <w:szCs w:val="20"/>
-                <w:lang w:val="en"/>
-              </w:rPr>
-              <w:t>alternate_payee.dob</w:t>
+                <w:rFonts w:ascii="Times New Roman" w:eastAsia="Arial" w:hAnsi="Times New Roman" w:cs="Times New Roman"/>
+                <w:sz w:val="24"/>
+                <w:szCs w:val="24"/>
+                <w:lang w:val="en"/>
+              </w:rPr>
+              <w:t>alternate_payee.ssn</w:t>
             </w:r>
             <w:proofErr w:type="spellEnd"/>
-            <w:r>
-              <w:rPr>
-                <w:rFonts w:ascii="Arial" w:eastAsia="Arial" w:hAnsi="Arial" w:cs="Arial"/>
-                <w:sz w:val="20"/>
-                <w:szCs w:val="20"/>
+            <w:proofErr w:type="gramEnd"/>
+            <w:r>
+              <w:rPr>
+                <w:rFonts w:ascii="Times New Roman" w:eastAsia="Arial" w:hAnsi="Times New Roman" w:cs="Times New Roman"/>
+                <w:sz w:val="24"/>
+                <w:szCs w:val="24"/>
                 <w:lang w:val="en"/>
               </w:rPr>
               <w:t xml:space="preserve"> }}</w:t>
+            </w:r>
+            <w:r>
+              <w:rPr>
+                <w:rFonts w:ascii="Times New Roman" w:eastAsia="Arial" w:hAnsi="Times New Roman" w:cs="Times New Roman"/>
+                <w:sz w:val="24"/>
+                <w:szCs w:val="24"/>
+                <w:lang w:val="en"/>
+              </w:rPr>
+              <w:t>)</w:t>
             </w:r>
           </w:p>
         </w:tc>
@@ -755,58 +1387,283 @@
       <w:tr>
         <w:tc>
           <w:tcPr>
-            <w:tcW w:w="2425" w:type="dxa"/>
+            <w:tcW w:w="2605" w:type="dxa"/>
           </w:tcPr>
           <w:p>
             <w:pPr>
-              <w:spacing w:line="455" w:lineRule="auto"/>
-              <w:rPr>
-                <w:rFonts w:ascii="Times New Roman" w:eastAsia="Times New Roman" w:hAnsi="Times New Roman" w:cs="Times New Roman"/>
+              <w:rPr>
+                <w:rFonts w:ascii="Times New Roman" w:eastAsia="Times New Roman" w:hAnsi="Times New Roman" w:cs="Times New Roman"/>
+                <w:sz w:val="24"/>
+                <w:szCs w:val="24"/>
               </w:rPr>
             </w:pPr>
             <w:r>
               <w:rPr>
                 <w:rFonts w:ascii="Times New Roman" w:eastAsia="Times New Roman" w:hAnsi="Times New Roman" w:cs="Times New Roman"/>
-              </w:rPr>
-              <w:t xml:space="preserve">Social Security Number: </w:t>
+                <w:sz w:val="24"/>
+                <w:szCs w:val="24"/>
+              </w:rPr>
+              <w:t>Phone:</w:t>
+            </w:r>
+            <w:r>
+              <w:rPr>
+                <w:rFonts w:ascii="Times New Roman" w:eastAsia="Times New Roman" w:hAnsi="Times New Roman" w:cs="Times New Roman"/>
+                <w:sz w:val="24"/>
+                <w:szCs w:val="24"/>
+              </w:rPr>
+              <w:tab/>
+            </w:r>
+            <w:r>
+              <w:rPr>
+                <w:rFonts w:ascii="Times New Roman" w:eastAsia="Times New Roman" w:hAnsi="Times New Roman" w:cs="Times New Roman"/>
+                <w:sz w:val="24"/>
+                <w:szCs w:val="24"/>
+              </w:rPr>
+              <w:tab/>
             </w:r>
           </w:p>
         </w:tc>
         <w:tc>
           <w:tcPr>
-            <w:tcW w:w="6840" w:type="dxa"/>
+            <w:tcW w:w="6660" w:type="dxa"/>
           </w:tcPr>
           <w:p>
             <w:pPr>
               <w:rPr>
                 <w:rFonts w:ascii="Times New Roman" w:eastAsia="Times New Roman" w:hAnsi="Times New Roman" w:cs="Times New Roman"/>
+                <w:sz w:val="24"/>
+                <w:szCs w:val="24"/>
               </w:rPr>
             </w:pPr>
             <w:r>
               <w:rPr>
                 <w:rFonts w:ascii="Times New Roman" w:eastAsia="Times New Roman" w:hAnsi="Times New Roman" w:cs="Times New Roman"/>
+                <w:sz w:val="24"/>
+                <w:szCs w:val="24"/>
+              </w:rPr>
+              <w:t>(</w:t>
+            </w:r>
+            <w:proofErr w:type="gramStart"/>
+            <w:r>
+              <w:rPr>
+                <w:rFonts w:ascii="Times New Roman" w:eastAsia="Times New Roman" w:hAnsi="Times New Roman" w:cs="Times New Roman"/>
+                <w:sz w:val="24"/>
+                <w:szCs w:val="24"/>
               </w:rPr>
               <w:t xml:space="preserve">{{ </w:t>
             </w:r>
             <w:proofErr w:type="spellStart"/>
             <w:r>
               <w:rPr>
-                <w:rFonts w:ascii="Arial" w:eastAsia="Arial" w:hAnsi="Arial" w:cs="Arial"/>
-                <w:sz w:val="20"/>
-                <w:szCs w:val="20"/>
-                <w:lang w:val="en"/>
-              </w:rPr>
-              <w:t>alternate_payee.ssn</w:t>
+                <w:rFonts w:ascii="Times New Roman" w:hAnsi="Times New Roman" w:cs="Times New Roman"/>
+                <w:color w:val="000000" w:themeColor="text1"/>
+                <w:sz w:val="24"/>
+                <w:szCs w:val="24"/>
+                <w:shd w:val="clear" w:color="auto" w:fill="FFFFFF"/>
+              </w:rPr>
+              <w:t>phone</w:t>
+            </w:r>
+            <w:proofErr w:type="gramEnd"/>
+            <w:r>
+              <w:rPr>
+                <w:rFonts w:ascii="Times New Roman" w:hAnsi="Times New Roman" w:cs="Times New Roman"/>
+                <w:color w:val="000000" w:themeColor="text1"/>
+                <w:sz w:val="24"/>
+                <w:szCs w:val="24"/>
+                <w:shd w:val="clear" w:color="auto" w:fill="FFFFFF"/>
+              </w:rPr>
+              <w:t>_number_</w:t>
+            </w:r>
+            <w:r>
+              <w:rPr>
+                <w:rFonts w:ascii="Times New Roman" w:hAnsi="Times New Roman" w:cs="Times New Roman"/>
+                <w:color w:val="000000" w:themeColor="text1"/>
+                <w:sz w:val="24"/>
+                <w:szCs w:val="24"/>
+                <w:shd w:val="clear" w:color="auto" w:fill="FFFFFF"/>
+              </w:rPr>
+              <w:t>part</w:t>
             </w:r>
             <w:proofErr w:type="spellEnd"/>
             <w:r>
               <w:rPr>
-                <w:rFonts w:ascii="Arial" w:eastAsia="Arial" w:hAnsi="Arial" w:cs="Arial"/>
-                <w:sz w:val="20"/>
-                <w:szCs w:val="20"/>
-                <w:lang w:val="en"/>
-              </w:rPr>
-              <w:t xml:space="preserve"> }}</w:t>
+                <w:rFonts w:ascii="Times New Roman" w:hAnsi="Times New Roman" w:cs="Times New Roman"/>
+                <w:color w:val="000000" w:themeColor="text1"/>
+                <w:sz w:val="24"/>
+                <w:szCs w:val="24"/>
+                <w:shd w:val="clear" w:color="auto" w:fill="FFFFFF"/>
+              </w:rPr>
+              <w:t>(</w:t>
+            </w:r>
+            <w:proofErr w:type="spellStart"/>
+            <w:r>
+              <w:rPr>
+                <w:rFonts w:ascii="Times New Roman" w:eastAsia="Arial" w:hAnsi="Times New Roman" w:cs="Times New Roman"/>
+                <w:sz w:val="24"/>
+                <w:szCs w:val="24"/>
+                <w:lang w:val="en"/>
+              </w:rPr>
+              <w:t>alternate_payee.phone</w:t>
+            </w:r>
+            <w:proofErr w:type="spellEnd"/>
+            <w:r>
+              <w:rPr>
+                <w:rFonts w:ascii="Times New Roman" w:eastAsia="Arial" w:hAnsi="Times New Roman" w:cs="Times New Roman"/>
+                <w:sz w:val="24"/>
+                <w:szCs w:val="24"/>
+                <w:lang w:val="en"/>
+              </w:rPr>
+              <w:t>, 0</w:t>
+            </w:r>
+            <w:r>
+              <w:rPr>
+                <w:rFonts w:ascii="Times New Roman" w:hAnsi="Times New Roman" w:cs="Times New Roman"/>
+                <w:color w:val="000000" w:themeColor="text1"/>
+                <w:sz w:val="24"/>
+                <w:szCs w:val="24"/>
+                <w:shd w:val="clear" w:color="auto" w:fill="FFFFFF"/>
+              </w:rPr>
+              <w:t>) }}</w:t>
+            </w:r>
+            <w:r>
+              <w:rPr>
+                <w:rFonts w:ascii="Times New Roman" w:hAnsi="Times New Roman" w:cs="Times New Roman"/>
+                <w:color w:val="000000" w:themeColor="text1"/>
+                <w:sz w:val="24"/>
+                <w:szCs w:val="24"/>
+                <w:shd w:val="clear" w:color="auto" w:fill="FFFFFF"/>
+              </w:rPr>
+              <w:t>)</w:t>
+            </w:r>
+            <w:r>
+              <w:rPr>
+                <w:rFonts w:ascii="Times New Roman" w:hAnsi="Times New Roman" w:cs="Times New Roman"/>
+                <w:color w:val="000000" w:themeColor="text1"/>
+                <w:sz w:val="24"/>
+                <w:szCs w:val="24"/>
+                <w:shd w:val="clear" w:color="auto" w:fill="FFFFFF"/>
+              </w:rPr>
+              <w:t>-</w:t>
+            </w:r>
+            <w:r>
+              <w:rPr>
+                <w:rFonts w:ascii="Times New Roman" w:eastAsia="Times New Roman" w:hAnsi="Times New Roman" w:cs="Times New Roman"/>
+                <w:sz w:val="24"/>
+                <w:szCs w:val="24"/>
+              </w:rPr>
+              <w:t xml:space="preserve">{{ </w:t>
+            </w:r>
+            <w:proofErr w:type="spellStart"/>
+            <w:r>
+              <w:rPr>
+                <w:rFonts w:ascii="Times New Roman" w:hAnsi="Times New Roman" w:cs="Times New Roman"/>
+                <w:color w:val="000000" w:themeColor="text1"/>
+                <w:sz w:val="24"/>
+                <w:szCs w:val="24"/>
+                <w:shd w:val="clear" w:color="auto" w:fill="FFFFFF"/>
+              </w:rPr>
+              <w:t>phone_number_part</w:t>
+            </w:r>
+            <w:proofErr w:type="spellEnd"/>
+            <w:r>
+              <w:rPr>
+                <w:rFonts w:ascii="Times New Roman" w:hAnsi="Times New Roman" w:cs="Times New Roman"/>
+                <w:color w:val="000000" w:themeColor="text1"/>
+                <w:sz w:val="24"/>
+                <w:szCs w:val="24"/>
+                <w:shd w:val="clear" w:color="auto" w:fill="FFFFFF"/>
+              </w:rPr>
+              <w:t>(</w:t>
+            </w:r>
+            <w:proofErr w:type="spellStart"/>
+            <w:r>
+              <w:rPr>
+                <w:rFonts w:ascii="Times New Roman" w:eastAsia="Arial" w:hAnsi="Times New Roman" w:cs="Times New Roman"/>
+                <w:sz w:val="24"/>
+                <w:szCs w:val="24"/>
+                <w:lang w:val="en"/>
+              </w:rPr>
+              <w:t>alternate_payee.phone</w:t>
+            </w:r>
+            <w:proofErr w:type="spellEnd"/>
+            <w:r>
+              <w:rPr>
+                <w:rFonts w:ascii="Times New Roman" w:eastAsia="Arial" w:hAnsi="Times New Roman" w:cs="Times New Roman"/>
+                <w:sz w:val="24"/>
+                <w:szCs w:val="24"/>
+                <w:lang w:val="en"/>
+              </w:rPr>
+              <w:t>, 1</w:t>
+            </w:r>
+            <w:r>
+              <w:rPr>
+                <w:rFonts w:ascii="Times New Roman" w:hAnsi="Times New Roman" w:cs="Times New Roman"/>
+                <w:color w:val="000000" w:themeColor="text1"/>
+                <w:sz w:val="24"/>
+                <w:szCs w:val="24"/>
+                <w:shd w:val="clear" w:color="auto" w:fill="FFFFFF"/>
+              </w:rPr>
+              <w:t>) }}-</w:t>
+            </w:r>
+            <w:r>
+              <w:rPr>
+                <w:rFonts w:ascii="Times New Roman" w:eastAsia="Times New Roman" w:hAnsi="Times New Roman" w:cs="Times New Roman"/>
+                <w:sz w:val="24"/>
+                <w:szCs w:val="24"/>
+              </w:rPr>
+              <w:t xml:space="preserve">{{ </w:t>
+            </w:r>
+            <w:proofErr w:type="spellStart"/>
+            <w:r>
+              <w:rPr>
+                <w:rFonts w:ascii="Times New Roman" w:hAnsi="Times New Roman" w:cs="Times New Roman"/>
+                <w:color w:val="000000" w:themeColor="text1"/>
+                <w:sz w:val="24"/>
+                <w:szCs w:val="24"/>
+                <w:shd w:val="clear" w:color="auto" w:fill="FFFFFF"/>
+              </w:rPr>
+              <w:t>phone_number_part</w:t>
+            </w:r>
+            <w:proofErr w:type="spellEnd"/>
+            <w:r>
+              <w:rPr>
+                <w:rFonts w:ascii="Times New Roman" w:hAnsi="Times New Roman" w:cs="Times New Roman"/>
+                <w:color w:val="000000" w:themeColor="text1"/>
+                <w:sz w:val="24"/>
+                <w:szCs w:val="24"/>
+                <w:shd w:val="clear" w:color="auto" w:fill="FFFFFF"/>
+              </w:rPr>
+              <w:t>(</w:t>
+            </w:r>
+            <w:proofErr w:type="spellStart"/>
+            <w:r>
+              <w:rPr>
+                <w:rFonts w:ascii="Times New Roman" w:eastAsia="Arial" w:hAnsi="Times New Roman" w:cs="Times New Roman"/>
+                <w:sz w:val="24"/>
+                <w:szCs w:val="24"/>
+                <w:lang w:val="en"/>
+              </w:rPr>
+              <w:t>alternate_payee.phone</w:t>
+            </w:r>
+            <w:proofErr w:type="spellEnd"/>
+            <w:r>
+              <w:rPr>
+                <w:rFonts w:ascii="Times New Roman" w:eastAsia="Arial" w:hAnsi="Times New Roman" w:cs="Times New Roman"/>
+                <w:sz w:val="24"/>
+                <w:szCs w:val="24"/>
+                <w:lang w:val="en"/>
+              </w:rPr>
+              <w:t>, 2</w:t>
+            </w:r>
+            <w:r>
+              <w:rPr>
+                <w:rFonts w:ascii="Times New Roman" w:hAnsi="Times New Roman" w:cs="Times New Roman"/>
+                <w:color w:val="000000" w:themeColor="text1"/>
+                <w:sz w:val="24"/>
+                <w:szCs w:val="24"/>
+                <w:shd w:val="clear" w:color="auto" w:fill="FFFFFF"/>
+              </w:rPr>
+              <w:t>) }}</w:t>
             </w:r>
           </w:p>
         </w:tc>
@@ -814,30 +1671,29 @@
       <w:tr>
         <w:tc>
           <w:tcPr>
-            <w:tcW w:w="2425" w:type="dxa"/>
+            <w:tcW w:w="2605" w:type="dxa"/>
           </w:tcPr>
           <w:p>
             <w:pPr>
-              <w:spacing w:line="455" w:lineRule="auto"/>
-              <w:rPr>
-                <w:rFonts w:ascii="Times New Roman" w:eastAsia="Times New Roman" w:hAnsi="Times New Roman" w:cs="Times New Roman"/>
+              <w:rPr>
+                <w:rFonts w:ascii="Times New Roman" w:eastAsia="Times New Roman" w:hAnsi="Times New Roman" w:cs="Times New Roman"/>
+                <w:sz w:val="24"/>
+                <w:szCs w:val="24"/>
               </w:rPr>
             </w:pPr>
             <w:r>
               <w:rPr>
                 <w:rFonts w:ascii="Times New Roman" w:eastAsia="Times New Roman" w:hAnsi="Times New Roman" w:cs="Times New Roman"/>
-              </w:rPr>
-              <w:t>Phone:</w:t>
-            </w:r>
-            <w:r>
-              <w:rPr>
-                <w:rFonts w:ascii="Times New Roman" w:eastAsia="Times New Roman" w:hAnsi="Times New Roman" w:cs="Times New Roman"/>
-              </w:rPr>
-              <w:tab/>
-            </w:r>
-            <w:r>
-              <w:rPr>
-                <w:rFonts w:ascii="Times New Roman" w:eastAsia="Times New Roman" w:hAnsi="Times New Roman" w:cs="Times New Roman"/>
+                <w:sz w:val="24"/>
+                <w:szCs w:val="24"/>
+              </w:rPr>
+              <w:t>E-Mail:</w:t>
+            </w:r>
+            <w:r>
+              <w:rPr>
+                <w:rFonts w:ascii="Times New Roman" w:eastAsia="Times New Roman" w:hAnsi="Times New Roman" w:cs="Times New Roman"/>
+                <w:sz w:val="24"/>
+                <w:szCs w:val="24"/>
               </w:rPr>
               <w:tab/>
             </w:r>
@@ -845,101 +1701,51 @@
         </w:tc>
         <w:tc>
           <w:tcPr>
-            <w:tcW w:w="6840" w:type="dxa"/>
+            <w:tcW w:w="6660" w:type="dxa"/>
           </w:tcPr>
           <w:p>
             <w:pPr>
               <w:rPr>
                 <w:rFonts w:ascii="Times New Roman" w:eastAsia="Times New Roman" w:hAnsi="Times New Roman" w:cs="Times New Roman"/>
+                <w:sz w:val="24"/>
+                <w:szCs w:val="24"/>
               </w:rPr>
             </w:pPr>
-            <w:r>
-              <w:rPr>
-                <w:rFonts w:ascii="Times New Roman" w:eastAsia="Times New Roman" w:hAnsi="Times New Roman" w:cs="Times New Roman"/>
+            <w:proofErr w:type="gramStart"/>
+            <w:r>
+              <w:rPr>
+                <w:rFonts w:ascii="Times New Roman" w:eastAsia="Times New Roman" w:hAnsi="Times New Roman" w:cs="Times New Roman"/>
+                <w:sz w:val="24"/>
+                <w:szCs w:val="24"/>
               </w:rPr>
               <w:t xml:space="preserve">{{ </w:t>
             </w:r>
             <w:proofErr w:type="spellStart"/>
             <w:r>
               <w:rPr>
-                <w:rFonts w:ascii="Arial" w:eastAsia="Arial" w:hAnsi="Arial" w:cs="Arial"/>
-                <w:sz w:val="20"/>
-                <w:szCs w:val="20"/>
-                <w:lang w:val="en"/>
-              </w:rPr>
-              <w:t>alternate_payee.phone</w:t>
+                <w:rFonts w:ascii="Times New Roman" w:eastAsia="Arial" w:hAnsi="Times New Roman" w:cs="Times New Roman"/>
+                <w:sz w:val="24"/>
+                <w:szCs w:val="24"/>
+                <w:lang w:val="en"/>
+              </w:rPr>
+              <w:t>alternate</w:t>
+            </w:r>
+            <w:proofErr w:type="gramEnd"/>
+            <w:r>
+              <w:rPr>
+                <w:rFonts w:ascii="Times New Roman" w:eastAsia="Arial" w:hAnsi="Times New Roman" w:cs="Times New Roman"/>
+                <w:sz w:val="24"/>
+                <w:szCs w:val="24"/>
+                <w:lang w:val="en"/>
+              </w:rPr>
+              <w:t>_payee.email</w:t>
             </w:r>
             <w:proofErr w:type="spellEnd"/>
             <w:r>
               <w:rPr>
-                <w:rFonts w:ascii="Arial" w:eastAsia="Arial" w:hAnsi="Arial" w:cs="Arial"/>
-                <w:sz w:val="20"/>
-                <w:szCs w:val="20"/>
-                <w:lang w:val="en"/>
-              </w:rPr>
-              <w:t xml:space="preserve"> }}</w:t>
-            </w:r>
-          </w:p>
-        </w:tc>
-      </w:tr>
-      <w:tr>
-        <w:tc>
-          <w:tcPr>
-            <w:tcW w:w="2425" w:type="dxa"/>
-          </w:tcPr>
-          <w:p>
-            <w:pPr>
-              <w:spacing w:line="455" w:lineRule="auto"/>
-              <w:rPr>
-                <w:rFonts w:ascii="Times New Roman" w:eastAsia="Times New Roman" w:hAnsi="Times New Roman" w:cs="Times New Roman"/>
-              </w:rPr>
-            </w:pPr>
-            <w:r>
-              <w:rPr>
-                <w:rFonts w:ascii="Times New Roman" w:eastAsia="Times New Roman" w:hAnsi="Times New Roman" w:cs="Times New Roman"/>
-              </w:rPr>
-              <w:t>E-Mail:</w:t>
-            </w:r>
-            <w:r>
-              <w:rPr>
-                <w:rFonts w:ascii="Times New Roman" w:eastAsia="Times New Roman" w:hAnsi="Times New Roman" w:cs="Times New Roman"/>
-              </w:rPr>
-              <w:tab/>
-            </w:r>
-          </w:p>
-        </w:tc>
-        <w:tc>
-          <w:tcPr>
-            <w:tcW w:w="6840" w:type="dxa"/>
-          </w:tcPr>
-          <w:p>
-            <w:pPr>
-              <w:rPr>
-                <w:rFonts w:ascii="Times New Roman" w:eastAsia="Times New Roman" w:hAnsi="Times New Roman" w:cs="Times New Roman"/>
-              </w:rPr>
-            </w:pPr>
-            <w:r>
-              <w:rPr>
-                <w:rFonts w:ascii="Times New Roman" w:eastAsia="Times New Roman" w:hAnsi="Times New Roman" w:cs="Times New Roman"/>
-              </w:rPr>
-              <w:t xml:space="preserve">{{ </w:t>
-            </w:r>
-            <w:proofErr w:type="spellStart"/>
-            <w:r>
-              <w:rPr>
-                <w:rFonts w:ascii="Arial" w:eastAsia="Arial" w:hAnsi="Arial" w:cs="Arial"/>
-                <w:sz w:val="20"/>
-                <w:szCs w:val="20"/>
-                <w:lang w:val="en"/>
-              </w:rPr>
-              <w:t>alternate_payee.email</w:t>
-            </w:r>
-            <w:proofErr w:type="spellEnd"/>
-            <w:r>
-              <w:rPr>
-                <w:rFonts w:ascii="Arial" w:eastAsia="Arial" w:hAnsi="Arial" w:cs="Arial"/>
-                <w:sz w:val="20"/>
-                <w:szCs w:val="20"/>
+                <w:rFonts w:ascii="Times New Roman" w:eastAsia="Arial" w:hAnsi="Times New Roman" w:cs="Times New Roman"/>
+                <w:sz w:val="24"/>
+                <w:szCs w:val="24"/>
                 <w:lang w:val="en"/>
               </w:rPr>
               <w:t xml:space="preserve"> }}</w:t>
@@ -953,6 +1759,8 @@
         <w:spacing w:line="455" w:lineRule="auto"/>
         <w:rPr>
           <w:rFonts w:ascii="Times New Roman" w:eastAsia="Times New Roman" w:hAnsi="Times New Roman" w:cs="Times New Roman"/>
+          <w:sz w:val="24"/>
+          <w:szCs w:val="24"/>
         </w:rPr>
       </w:pPr>
     </w:p>
@@ -961,14 +1769,20 @@
         <w:spacing w:line="455" w:lineRule="auto"/>
         <w:rPr>
           <w:rFonts w:ascii="Times New Roman" w:eastAsia="Times New Roman" w:hAnsi="Times New Roman" w:cs="Times New Roman"/>
+          <w:sz w:val="24"/>
+          <w:szCs w:val="24"/>
         </w:rPr>
       </w:pPr>
+      <w:bookmarkStart w:id="2" w:name="_GoBack"/>
+      <w:bookmarkEnd w:id="2"/>
     </w:p>
     <w:p>
       <w:pPr>
         <w:spacing w:line="455" w:lineRule="auto"/>
         <w:rPr>
           <w:rFonts w:ascii="Times New Roman" w:eastAsia="Times New Roman" w:hAnsi="Times New Roman" w:cs="Times New Roman"/>
+          <w:sz w:val="24"/>
+          <w:szCs w:val="24"/>
         </w:rPr>
       </w:pPr>
     </w:p>

--- a/docassemble/DocAssamble20222/data/templates/ADDENDUM_TEMPLATE_v2.docx
+++ b/docassemble/DocAssamble20222/data/templates/ADDENDUM_TEMPLATE_v2.docx
@@ -274,7 +274,7 @@
       </w:tr>
       <w:tr>
         <w:trPr>
-          <w:trHeight w:val="395"/>
+          <w:trHeight w:val="260"/>
         </w:trPr>
         <w:tc>
           <w:tcPr>
@@ -1583,7 +1583,18 @@
                 <w:szCs w:val="24"/>
                 <w:lang w:val="en"/>
               </w:rPr>
-              <w:t>alternate_payee.phone</w:t>
+              <w:t>alternate_</w:t>
+            </w:r>
+            <w:bookmarkStart w:id="2" w:name="_GoBack"/>
+            <w:bookmarkEnd w:id="2"/>
+            <w:r>
+              <w:rPr>
+                <w:rFonts w:ascii="Times New Roman" w:eastAsia="Arial" w:hAnsi="Times New Roman" w:cs="Times New Roman"/>
+                <w:sz w:val="24"/>
+                <w:szCs w:val="24"/>
+                <w:lang w:val="en"/>
+              </w:rPr>
+              <w:t>payee.phone</w:t>
             </w:r>
             <w:proofErr w:type="spellEnd"/>
             <w:r>
@@ -1773,8 +1784,6 @@
           <w:szCs w:val="24"/>
         </w:rPr>
       </w:pPr>
-      <w:bookmarkStart w:id="2" w:name="_GoBack"/>
-      <w:bookmarkEnd w:id="2"/>
     </w:p>
     <w:p>
       <w:pPr>

--- a/docassemble/DocAssamble20222/data/templates/ADDENDUM_TEMPLATE_v2.docx
+++ b/docassemble/DocAssamble20222/data/templates/ADDENDUM_TEMPLATE_v2.docx
@@ -318,6 +318,46 @@
                 <w:szCs w:val="24"/>
               </w:rPr>
             </w:pPr>
+            <w:proofErr w:type="gramStart"/>
+            <w:r>
+              <w:rPr>
+                <w:rFonts w:ascii="Times New Roman" w:eastAsia="Arial" w:hAnsi="Times New Roman" w:cs="Times New Roman"/>
+                <w:sz w:val="24"/>
+                <w:szCs w:val="24"/>
+                <w:lang w:val="en"/>
+              </w:rPr>
+              <w:t>{{</w:t>
+            </w:r>
+            <w:r>
+              <w:rPr>
+                <w:rFonts w:ascii="Times New Roman" w:eastAsia="Arial" w:hAnsi="Times New Roman" w:cs="Times New Roman"/>
+                <w:sz w:val="24"/>
+                <w:szCs w:val="24"/>
+                <w:lang w:val="en"/>
+              </w:rPr>
+              <w:t xml:space="preserve"> </w:t>
+            </w:r>
+            <w:proofErr w:type="spellStart"/>
+            <w:r>
+              <w:rPr>
+                <w:rFonts w:ascii="Times New Roman" w:eastAsia="Arial" w:hAnsi="Times New Roman" w:cs="Times New Roman"/>
+                <w:sz w:val="24"/>
+                <w:szCs w:val="24"/>
+                <w:lang w:val="en"/>
+              </w:rPr>
+              <w:t>format</w:t>
+            </w:r>
+            <w:proofErr w:type="gramEnd"/>
+            <w:r>
+              <w:rPr>
+                <w:rFonts w:ascii="Times New Roman" w:eastAsia="Arial" w:hAnsi="Times New Roman" w:cs="Times New Roman"/>
+                <w:sz w:val="24"/>
+                <w:szCs w:val="24"/>
+                <w:lang w:val="en"/>
+              </w:rPr>
+              <w:t>_date</w:t>
+            </w:r>
+            <w:proofErr w:type="spellEnd"/>
             <w:r>
               <w:rPr>
                 <w:rFonts w:ascii="Times New Roman" w:eastAsia="Arial" w:hAnsi="Times New Roman" w:cs="Times New Roman"/>
@@ -327,25 +367,6 @@
               </w:rPr>
               <w:t>(</w:t>
             </w:r>
-            <w:proofErr w:type="gramStart"/>
-            <w:r>
-              <w:rPr>
-                <w:rFonts w:ascii="Times New Roman" w:eastAsia="Arial" w:hAnsi="Times New Roman" w:cs="Times New Roman"/>
-                <w:sz w:val="24"/>
-                <w:szCs w:val="24"/>
-                <w:lang w:val="en"/>
-              </w:rPr>
-              <w:t>{{</w:t>
-            </w:r>
-            <w:r>
-              <w:rPr>
-                <w:rFonts w:ascii="Times New Roman" w:eastAsia="Arial" w:hAnsi="Times New Roman" w:cs="Times New Roman"/>
-                <w:sz w:val="24"/>
-                <w:szCs w:val="24"/>
-                <w:lang w:val="en"/>
-              </w:rPr>
-              <w:t xml:space="preserve"> </w:t>
-            </w:r>
             <w:proofErr w:type="spellStart"/>
             <w:r>
               <w:rPr>
@@ -354,17 +375,7 @@
                 <w:szCs w:val="24"/>
                 <w:lang w:val="en"/>
               </w:rPr>
-              <w:t>format</w:t>
-            </w:r>
-            <w:proofErr w:type="gramEnd"/>
-            <w:r>
-              <w:rPr>
-                <w:rFonts w:ascii="Times New Roman" w:eastAsia="Arial" w:hAnsi="Times New Roman" w:cs="Times New Roman"/>
-                <w:sz w:val="24"/>
-                <w:szCs w:val="24"/>
-                <w:lang w:val="en"/>
-              </w:rPr>
-              <w:t>_date</w:t>
+              <w:t>participant.dob</w:t>
             </w:r>
             <w:proofErr w:type="spellEnd"/>
             <w:r>
@@ -374,7 +385,7 @@
                 <w:szCs w:val="24"/>
                 <w:lang w:val="en"/>
               </w:rPr>
-              <w:t>(</w:t>
+              <w:t>, format='MM/dd/</w:t>
             </w:r>
             <w:proofErr w:type="spellStart"/>
             <w:r>
@@ -384,7 +395,7 @@
                 <w:szCs w:val="24"/>
                 <w:lang w:val="en"/>
               </w:rPr>
-              <w:t>participant.dob</w:t>
+              <w:t>yyyy</w:t>
             </w:r>
             <w:proofErr w:type="spellEnd"/>
             <w:r>
@@ -394,36 +405,7 @@
                 <w:szCs w:val="24"/>
                 <w:lang w:val="en"/>
               </w:rPr>
-              <w:t>, format='MM/dd/</w:t>
-            </w:r>
-            <w:proofErr w:type="spellStart"/>
-            <w:r>
-              <w:rPr>
-                <w:rFonts w:ascii="Times New Roman" w:eastAsia="Arial" w:hAnsi="Times New Roman" w:cs="Times New Roman"/>
-                <w:sz w:val="24"/>
-                <w:szCs w:val="24"/>
-                <w:lang w:val="en"/>
-              </w:rPr>
-              <w:t>yyyy</w:t>
-            </w:r>
-            <w:proofErr w:type="spellEnd"/>
-            <w:r>
-              <w:rPr>
-                <w:rFonts w:ascii="Times New Roman" w:eastAsia="Arial" w:hAnsi="Times New Roman" w:cs="Times New Roman"/>
-                <w:sz w:val="24"/>
-                <w:szCs w:val="24"/>
-                <w:lang w:val="en"/>
-              </w:rPr>
               <w:t>') }}</w:t>
-            </w:r>
-            <w:r>
-              <w:rPr>
-                <w:rFonts w:ascii="Times New Roman" w:eastAsia="Arial" w:hAnsi="Times New Roman" w:cs="Times New Roman"/>
-                <w:sz w:val="24"/>
-                <w:szCs w:val="24"/>
-                <w:lang w:val="en"/>
-              </w:rPr>
-              <w:t>)</w:t>
             </w:r>
           </w:p>
         </w:tc>
@@ -463,15 +445,6 @@
                 <w:szCs w:val="24"/>
               </w:rPr>
             </w:pPr>
-            <w:r>
-              <w:rPr>
-                <w:rFonts w:ascii="Times New Roman" w:eastAsia="Arial" w:hAnsi="Times New Roman" w:cs="Times New Roman"/>
-                <w:sz w:val="24"/>
-                <w:szCs w:val="24"/>
-                <w:lang w:val="en"/>
-              </w:rPr>
-              <w:t>(</w:t>
-            </w:r>
             <w:proofErr w:type="gramStart"/>
             <w:r>
               <w:rPr>
@@ -502,15 +475,6 @@
                 <w:lang w:val="en"/>
               </w:rPr>
               <w:t xml:space="preserve"> }}</w:t>
-            </w:r>
-            <w:r>
-              <w:rPr>
-                <w:rFonts w:ascii="Times New Roman" w:eastAsia="Arial" w:hAnsi="Times New Roman" w:cs="Times New Roman"/>
-                <w:sz w:val="24"/>
-                <w:szCs w:val="24"/>
-                <w:lang w:val="en"/>
-              </w:rPr>
-              <w:t>)</w:t>
             </w:r>
           </w:p>
         </w:tc>
@@ -918,6 +882,8 @@
           <w:szCs w:val="24"/>
         </w:rPr>
       </w:pPr>
+      <w:bookmarkStart w:id="1" w:name="_GoBack"/>
+      <w:bookmarkEnd w:id="1"/>
     </w:p>
     <w:p>
       <w:pPr>
@@ -1123,7 +1089,7 @@
                 <w:szCs w:val="24"/>
               </w:rPr>
             </w:pPr>
-            <w:bookmarkStart w:id="1" w:name="_Hlk122276719"/>
+            <w:bookmarkStart w:id="2" w:name="_Hlk122276719"/>
             <w:proofErr w:type="gramStart"/>
             <w:r>
               <w:rPr>
@@ -1144,7 +1110,7 @@
               </w:rPr>
               <w:t>_payee.address.on_one_line() }}</w:t>
             </w:r>
-            <w:bookmarkEnd w:id="1"/>
+            <w:bookmarkEnd w:id="2"/>
           </w:p>
         </w:tc>
       </w:tr>
@@ -1191,32 +1157,54 @@
                 <w:szCs w:val="24"/>
               </w:rPr>
             </w:pPr>
-            <w:r>
-              <w:rPr>
-                <w:rFonts w:ascii="Times New Roman" w:eastAsia="Times New Roman" w:hAnsi="Times New Roman" w:cs="Times New Roman"/>
-                <w:sz w:val="24"/>
-                <w:szCs w:val="24"/>
+            <w:proofErr w:type="gramStart"/>
+            <w:r>
+              <w:rPr>
+                <w:rFonts w:ascii="Times New Roman" w:eastAsia="Times New Roman" w:hAnsi="Times New Roman" w:cs="Times New Roman"/>
+                <w:sz w:val="24"/>
+                <w:szCs w:val="24"/>
+              </w:rPr>
+              <w:t>{{</w:t>
+            </w:r>
+            <w:r>
+              <w:rPr>
+                <w:rFonts w:ascii="Times New Roman" w:eastAsia="Arial" w:hAnsi="Times New Roman" w:cs="Times New Roman"/>
+                <w:sz w:val="24"/>
+                <w:szCs w:val="24"/>
+                <w:lang w:val="en"/>
+              </w:rPr>
+              <w:t xml:space="preserve"> </w:t>
+            </w:r>
+            <w:proofErr w:type="spellStart"/>
+            <w:r>
+              <w:rPr>
+                <w:rFonts w:ascii="Times New Roman" w:eastAsia="Arial" w:hAnsi="Times New Roman" w:cs="Times New Roman"/>
+                <w:sz w:val="24"/>
+                <w:szCs w:val="24"/>
+                <w:lang w:val="en"/>
+              </w:rPr>
+              <w:t>format</w:t>
+            </w:r>
+            <w:proofErr w:type="gramEnd"/>
+            <w:r>
+              <w:rPr>
+                <w:rFonts w:ascii="Times New Roman" w:eastAsia="Arial" w:hAnsi="Times New Roman" w:cs="Times New Roman"/>
+                <w:sz w:val="24"/>
+                <w:szCs w:val="24"/>
+                <w:lang w:val="en"/>
+              </w:rPr>
+              <w:t>_date</w:t>
+            </w:r>
+            <w:proofErr w:type="spellEnd"/>
+            <w:r>
+              <w:rPr>
+                <w:rFonts w:ascii="Times New Roman" w:eastAsia="Arial" w:hAnsi="Times New Roman" w:cs="Times New Roman"/>
+                <w:sz w:val="24"/>
+                <w:szCs w:val="24"/>
+                <w:lang w:val="en"/>
               </w:rPr>
               <w:t>(</w:t>
             </w:r>
-            <w:proofErr w:type="gramStart"/>
-            <w:r>
-              <w:rPr>
-                <w:rFonts w:ascii="Times New Roman" w:eastAsia="Times New Roman" w:hAnsi="Times New Roman" w:cs="Times New Roman"/>
-                <w:sz w:val="24"/>
-                <w:szCs w:val="24"/>
-              </w:rPr>
-              <w:t>{{</w:t>
-            </w:r>
-            <w:r>
-              <w:rPr>
-                <w:rFonts w:ascii="Times New Roman" w:eastAsia="Arial" w:hAnsi="Times New Roman" w:cs="Times New Roman"/>
-                <w:sz w:val="24"/>
-                <w:szCs w:val="24"/>
-                <w:lang w:val="en"/>
-              </w:rPr>
-              <w:t xml:space="preserve"> </w:t>
-            </w:r>
             <w:proofErr w:type="spellStart"/>
             <w:r>
               <w:rPr>
@@ -1225,17 +1213,7 @@
                 <w:szCs w:val="24"/>
                 <w:lang w:val="en"/>
               </w:rPr>
-              <w:t>format</w:t>
-            </w:r>
-            <w:proofErr w:type="gramEnd"/>
-            <w:r>
-              <w:rPr>
-                <w:rFonts w:ascii="Times New Roman" w:eastAsia="Arial" w:hAnsi="Times New Roman" w:cs="Times New Roman"/>
-                <w:sz w:val="24"/>
-                <w:szCs w:val="24"/>
-                <w:lang w:val="en"/>
-              </w:rPr>
-              <w:t>_date</w:t>
+              <w:t>alternate_payee.dob</w:t>
             </w:r>
             <w:proofErr w:type="spellEnd"/>
             <w:r>
@@ -1245,7 +1223,7 @@
                 <w:szCs w:val="24"/>
                 <w:lang w:val="en"/>
               </w:rPr>
-              <w:t>(</w:t>
+              <w:t>, format='MM/dd/</w:t>
             </w:r>
             <w:proofErr w:type="spellStart"/>
             <w:r>
@@ -1255,7 +1233,7 @@
                 <w:szCs w:val="24"/>
                 <w:lang w:val="en"/>
               </w:rPr>
-              <w:t>alternate_payee.dob</w:t>
+              <w:t>yyyy</w:t>
             </w:r>
             <w:proofErr w:type="spellEnd"/>
             <w:r>
@@ -1265,36 +1243,7 @@
                 <w:szCs w:val="24"/>
                 <w:lang w:val="en"/>
               </w:rPr>
-              <w:t>, format='MM/dd/</w:t>
-            </w:r>
-            <w:proofErr w:type="spellStart"/>
-            <w:r>
-              <w:rPr>
-                <w:rFonts w:ascii="Times New Roman" w:eastAsia="Arial" w:hAnsi="Times New Roman" w:cs="Times New Roman"/>
-                <w:sz w:val="24"/>
-                <w:szCs w:val="24"/>
-                <w:lang w:val="en"/>
-              </w:rPr>
-              <w:t>yyyy</w:t>
-            </w:r>
-            <w:proofErr w:type="spellEnd"/>
-            <w:r>
-              <w:rPr>
-                <w:rFonts w:ascii="Times New Roman" w:eastAsia="Arial" w:hAnsi="Times New Roman" w:cs="Times New Roman"/>
-                <w:sz w:val="24"/>
-                <w:szCs w:val="24"/>
-                <w:lang w:val="en"/>
-              </w:rPr>
               <w:t>') }}</w:t>
-            </w:r>
-            <w:r>
-              <w:rPr>
-                <w:rFonts w:ascii="Times New Roman" w:eastAsia="Arial" w:hAnsi="Times New Roman" w:cs="Times New Roman"/>
-                <w:sz w:val="24"/>
-                <w:szCs w:val="24"/>
-                <w:lang w:val="en"/>
-              </w:rPr>
-              <w:t>)</w:t>
             </w:r>
           </w:p>
         </w:tc>
@@ -1334,14 +1283,6 @@
                 <w:szCs w:val="24"/>
               </w:rPr>
             </w:pPr>
-            <w:r>
-              <w:rPr>
-                <w:rFonts w:ascii="Times New Roman" w:eastAsia="Times New Roman" w:hAnsi="Times New Roman" w:cs="Times New Roman"/>
-                <w:sz w:val="24"/>
-                <w:szCs w:val="24"/>
-              </w:rPr>
-              <w:t>(</w:t>
-            </w:r>
             <w:proofErr w:type="gramStart"/>
             <w:r>
               <w:rPr>
@@ -1371,15 +1312,6 @@
                 <w:lang w:val="en"/>
               </w:rPr>
               <w:t xml:space="preserve"> }}</w:t>
-            </w:r>
-            <w:r>
-              <w:rPr>
-                <w:rFonts w:ascii="Times New Roman" w:eastAsia="Arial" w:hAnsi="Times New Roman" w:cs="Times New Roman"/>
-                <w:sz w:val="24"/>
-                <w:szCs w:val="24"/>
-                <w:lang w:val="en"/>
-              </w:rPr>
-              <w:t>)</w:t>
             </w:r>
           </w:p>
         </w:tc>
@@ -1583,18 +1515,7 @@
                 <w:szCs w:val="24"/>
                 <w:lang w:val="en"/>
               </w:rPr>
-              <w:t>alternate_</w:t>
-            </w:r>
-            <w:bookmarkStart w:id="2" w:name="_GoBack"/>
-            <w:bookmarkEnd w:id="2"/>
-            <w:r>
-              <w:rPr>
-                <w:rFonts w:ascii="Times New Roman" w:eastAsia="Arial" w:hAnsi="Times New Roman" w:cs="Times New Roman"/>
-                <w:sz w:val="24"/>
-                <w:szCs w:val="24"/>
-                <w:lang w:val="en"/>
-              </w:rPr>
-              <w:t>payee.phone</w:t>
+              <w:t>alternate_payee.phone</w:t>
             </w:r>
             <w:proofErr w:type="spellEnd"/>
             <w:r>

--- a/docassemble/DocAssamble20222/data/templates/ADDENDUM_TEMPLATE_v2.docx
+++ b/docassemble/DocAssamble20222/data/templates/ADDENDUM_TEMPLATE_v2.docx
@@ -318,6 +318,46 @@
                 <w:szCs w:val="24"/>
               </w:rPr>
             </w:pPr>
+            <w:proofErr w:type="gramStart"/>
+            <w:r>
+              <w:rPr>
+                <w:rFonts w:ascii="Times New Roman" w:eastAsia="Arial" w:hAnsi="Times New Roman" w:cs="Times New Roman"/>
+                <w:sz w:val="24"/>
+                <w:szCs w:val="24"/>
+                <w:lang w:val="en"/>
+              </w:rPr>
+              <w:t>{{</w:t>
+            </w:r>
+            <w:r>
+              <w:rPr>
+                <w:rFonts w:ascii="Times New Roman" w:eastAsia="Arial" w:hAnsi="Times New Roman" w:cs="Times New Roman"/>
+                <w:sz w:val="24"/>
+                <w:szCs w:val="24"/>
+                <w:lang w:val="en"/>
+              </w:rPr>
+              <w:t xml:space="preserve"> </w:t>
+            </w:r>
+            <w:proofErr w:type="spellStart"/>
+            <w:r>
+              <w:rPr>
+                <w:rFonts w:ascii="Times New Roman" w:eastAsia="Arial" w:hAnsi="Times New Roman" w:cs="Times New Roman"/>
+                <w:sz w:val="24"/>
+                <w:szCs w:val="24"/>
+                <w:lang w:val="en"/>
+              </w:rPr>
+              <w:t>format</w:t>
+            </w:r>
+            <w:proofErr w:type="gramEnd"/>
+            <w:r>
+              <w:rPr>
+                <w:rFonts w:ascii="Times New Roman" w:eastAsia="Arial" w:hAnsi="Times New Roman" w:cs="Times New Roman"/>
+                <w:sz w:val="24"/>
+                <w:szCs w:val="24"/>
+                <w:lang w:val="en"/>
+              </w:rPr>
+              <w:t>_date</w:t>
+            </w:r>
+            <w:proofErr w:type="spellEnd"/>
             <w:r>
               <w:rPr>
                 <w:rFonts w:ascii="Times New Roman" w:eastAsia="Arial" w:hAnsi="Times New Roman" w:cs="Times New Roman"/>
@@ -327,25 +367,6 @@
               </w:rPr>
               <w:t>(</w:t>
             </w:r>
-            <w:proofErr w:type="gramStart"/>
-            <w:r>
-              <w:rPr>
-                <w:rFonts w:ascii="Times New Roman" w:eastAsia="Arial" w:hAnsi="Times New Roman" w:cs="Times New Roman"/>
-                <w:sz w:val="24"/>
-                <w:szCs w:val="24"/>
-                <w:lang w:val="en"/>
-              </w:rPr>
-              <w:t>{{</w:t>
-            </w:r>
-            <w:r>
-              <w:rPr>
-                <w:rFonts w:ascii="Times New Roman" w:eastAsia="Arial" w:hAnsi="Times New Roman" w:cs="Times New Roman"/>
-                <w:sz w:val="24"/>
-                <w:szCs w:val="24"/>
-                <w:lang w:val="en"/>
-              </w:rPr>
-              <w:t xml:space="preserve"> </w:t>
-            </w:r>
             <w:proofErr w:type="spellStart"/>
             <w:r>
               <w:rPr>
@@ -354,17 +375,7 @@
                 <w:szCs w:val="24"/>
                 <w:lang w:val="en"/>
               </w:rPr>
-              <w:t>format</w:t>
-            </w:r>
-            <w:proofErr w:type="gramEnd"/>
-            <w:r>
-              <w:rPr>
-                <w:rFonts w:ascii="Times New Roman" w:eastAsia="Arial" w:hAnsi="Times New Roman" w:cs="Times New Roman"/>
-                <w:sz w:val="24"/>
-                <w:szCs w:val="24"/>
-                <w:lang w:val="en"/>
-              </w:rPr>
-              <w:t>_date</w:t>
+              <w:t>participant.dob</w:t>
             </w:r>
             <w:proofErr w:type="spellEnd"/>
             <w:r>
@@ -374,7 +385,7 @@
                 <w:szCs w:val="24"/>
                 <w:lang w:val="en"/>
               </w:rPr>
-              <w:t>(</w:t>
+              <w:t>, format='MM/dd/</w:t>
             </w:r>
             <w:proofErr w:type="spellStart"/>
             <w:r>
@@ -384,7 +395,7 @@
                 <w:szCs w:val="24"/>
                 <w:lang w:val="en"/>
               </w:rPr>
-              <w:t>participant.dob</w:t>
+              <w:t>yyyy</w:t>
             </w:r>
             <w:proofErr w:type="spellEnd"/>
             <w:r>
@@ -394,36 +405,7 @@
                 <w:szCs w:val="24"/>
                 <w:lang w:val="en"/>
               </w:rPr>
-              <w:t>, format='MM/dd/</w:t>
-            </w:r>
-            <w:proofErr w:type="spellStart"/>
-            <w:r>
-              <w:rPr>
-                <w:rFonts w:ascii="Times New Roman" w:eastAsia="Arial" w:hAnsi="Times New Roman" w:cs="Times New Roman"/>
-                <w:sz w:val="24"/>
-                <w:szCs w:val="24"/>
-                <w:lang w:val="en"/>
-              </w:rPr>
-              <w:t>yyyy</w:t>
-            </w:r>
-            <w:proofErr w:type="spellEnd"/>
-            <w:r>
-              <w:rPr>
-                <w:rFonts w:ascii="Times New Roman" w:eastAsia="Arial" w:hAnsi="Times New Roman" w:cs="Times New Roman"/>
-                <w:sz w:val="24"/>
-                <w:szCs w:val="24"/>
-                <w:lang w:val="en"/>
-              </w:rPr>
               <w:t>') }}</w:t>
-            </w:r>
-            <w:r>
-              <w:rPr>
-                <w:rFonts w:ascii="Times New Roman" w:eastAsia="Arial" w:hAnsi="Times New Roman" w:cs="Times New Roman"/>
-                <w:sz w:val="24"/>
-                <w:szCs w:val="24"/>
-                <w:lang w:val="en"/>
-              </w:rPr>
-              <w:t>)</w:t>
             </w:r>
           </w:p>
         </w:tc>
@@ -463,15 +445,6 @@
                 <w:szCs w:val="24"/>
               </w:rPr>
             </w:pPr>
-            <w:r>
-              <w:rPr>
-                <w:rFonts w:ascii="Times New Roman" w:eastAsia="Arial" w:hAnsi="Times New Roman" w:cs="Times New Roman"/>
-                <w:sz w:val="24"/>
-                <w:szCs w:val="24"/>
-                <w:lang w:val="en"/>
-              </w:rPr>
-              <w:t>(</w:t>
-            </w:r>
             <w:proofErr w:type="gramStart"/>
             <w:r>
               <w:rPr>
@@ -502,15 +475,6 @@
                 <w:lang w:val="en"/>
               </w:rPr>
               <w:t xml:space="preserve"> }}</w:t>
-            </w:r>
-            <w:r>
-              <w:rPr>
-                <w:rFonts w:ascii="Times New Roman" w:eastAsia="Arial" w:hAnsi="Times New Roman" w:cs="Times New Roman"/>
-                <w:sz w:val="24"/>
-                <w:szCs w:val="24"/>
-                <w:lang w:val="en"/>
-              </w:rPr>
-              <w:t>)</w:t>
             </w:r>
           </w:p>
         </w:tc>
@@ -1191,32 +1155,54 @@
                 <w:szCs w:val="24"/>
               </w:rPr>
             </w:pPr>
-            <w:r>
-              <w:rPr>
-                <w:rFonts w:ascii="Times New Roman" w:eastAsia="Times New Roman" w:hAnsi="Times New Roman" w:cs="Times New Roman"/>
-                <w:sz w:val="24"/>
-                <w:szCs w:val="24"/>
+            <w:proofErr w:type="gramStart"/>
+            <w:r>
+              <w:rPr>
+                <w:rFonts w:ascii="Times New Roman" w:eastAsia="Times New Roman" w:hAnsi="Times New Roman" w:cs="Times New Roman"/>
+                <w:sz w:val="24"/>
+                <w:szCs w:val="24"/>
+              </w:rPr>
+              <w:t>{{</w:t>
+            </w:r>
+            <w:r>
+              <w:rPr>
+                <w:rFonts w:ascii="Times New Roman" w:eastAsia="Arial" w:hAnsi="Times New Roman" w:cs="Times New Roman"/>
+                <w:sz w:val="24"/>
+                <w:szCs w:val="24"/>
+                <w:lang w:val="en"/>
+              </w:rPr>
+              <w:t xml:space="preserve"> </w:t>
+            </w:r>
+            <w:proofErr w:type="spellStart"/>
+            <w:r>
+              <w:rPr>
+                <w:rFonts w:ascii="Times New Roman" w:eastAsia="Arial" w:hAnsi="Times New Roman" w:cs="Times New Roman"/>
+                <w:sz w:val="24"/>
+                <w:szCs w:val="24"/>
+                <w:lang w:val="en"/>
+              </w:rPr>
+              <w:t>format</w:t>
+            </w:r>
+            <w:proofErr w:type="gramEnd"/>
+            <w:r>
+              <w:rPr>
+                <w:rFonts w:ascii="Times New Roman" w:eastAsia="Arial" w:hAnsi="Times New Roman" w:cs="Times New Roman"/>
+                <w:sz w:val="24"/>
+                <w:szCs w:val="24"/>
+                <w:lang w:val="en"/>
+              </w:rPr>
+              <w:t>_date</w:t>
+            </w:r>
+            <w:proofErr w:type="spellEnd"/>
+            <w:r>
+              <w:rPr>
+                <w:rFonts w:ascii="Times New Roman" w:eastAsia="Arial" w:hAnsi="Times New Roman" w:cs="Times New Roman"/>
+                <w:sz w:val="24"/>
+                <w:szCs w:val="24"/>
+                <w:lang w:val="en"/>
               </w:rPr>
               <w:t>(</w:t>
             </w:r>
-            <w:proofErr w:type="gramStart"/>
-            <w:r>
-              <w:rPr>
-                <w:rFonts w:ascii="Times New Roman" w:eastAsia="Times New Roman" w:hAnsi="Times New Roman" w:cs="Times New Roman"/>
-                <w:sz w:val="24"/>
-                <w:szCs w:val="24"/>
-              </w:rPr>
-              <w:t>{{</w:t>
-            </w:r>
-            <w:r>
-              <w:rPr>
-                <w:rFonts w:ascii="Times New Roman" w:eastAsia="Arial" w:hAnsi="Times New Roman" w:cs="Times New Roman"/>
-                <w:sz w:val="24"/>
-                <w:szCs w:val="24"/>
-                <w:lang w:val="en"/>
-              </w:rPr>
-              <w:t xml:space="preserve"> </w:t>
-            </w:r>
             <w:proofErr w:type="spellStart"/>
             <w:r>
               <w:rPr>
@@ -1225,17 +1211,7 @@
                 <w:szCs w:val="24"/>
                 <w:lang w:val="en"/>
               </w:rPr>
-              <w:t>format</w:t>
-            </w:r>
-            <w:proofErr w:type="gramEnd"/>
-            <w:r>
-              <w:rPr>
-                <w:rFonts w:ascii="Times New Roman" w:eastAsia="Arial" w:hAnsi="Times New Roman" w:cs="Times New Roman"/>
-                <w:sz w:val="24"/>
-                <w:szCs w:val="24"/>
-                <w:lang w:val="en"/>
-              </w:rPr>
-              <w:t>_date</w:t>
+              <w:t>alternate_payee.dob</w:t>
             </w:r>
             <w:proofErr w:type="spellEnd"/>
             <w:r>
@@ -1245,7 +1221,7 @@
                 <w:szCs w:val="24"/>
                 <w:lang w:val="en"/>
               </w:rPr>
-              <w:t>(</w:t>
+              <w:t>, format='MM/dd/</w:t>
             </w:r>
             <w:proofErr w:type="spellStart"/>
             <w:r>
@@ -1255,7 +1231,7 @@
                 <w:szCs w:val="24"/>
                 <w:lang w:val="en"/>
               </w:rPr>
-              <w:t>alternate_payee.dob</w:t>
+              <w:t>yyyy</w:t>
             </w:r>
             <w:proofErr w:type="spellEnd"/>
             <w:r>
@@ -1265,36 +1241,7 @@
                 <w:szCs w:val="24"/>
                 <w:lang w:val="en"/>
               </w:rPr>
-              <w:t>, format='MM/dd/</w:t>
-            </w:r>
-            <w:proofErr w:type="spellStart"/>
-            <w:r>
-              <w:rPr>
-                <w:rFonts w:ascii="Times New Roman" w:eastAsia="Arial" w:hAnsi="Times New Roman" w:cs="Times New Roman"/>
-                <w:sz w:val="24"/>
-                <w:szCs w:val="24"/>
-                <w:lang w:val="en"/>
-              </w:rPr>
-              <w:t>yyyy</w:t>
-            </w:r>
-            <w:proofErr w:type="spellEnd"/>
-            <w:r>
-              <w:rPr>
-                <w:rFonts w:ascii="Times New Roman" w:eastAsia="Arial" w:hAnsi="Times New Roman" w:cs="Times New Roman"/>
-                <w:sz w:val="24"/>
-                <w:szCs w:val="24"/>
-                <w:lang w:val="en"/>
-              </w:rPr>
               <w:t>') }}</w:t>
-            </w:r>
-            <w:r>
-              <w:rPr>
-                <w:rFonts w:ascii="Times New Roman" w:eastAsia="Arial" w:hAnsi="Times New Roman" w:cs="Times New Roman"/>
-                <w:sz w:val="24"/>
-                <w:szCs w:val="24"/>
-                <w:lang w:val="en"/>
-              </w:rPr>
-              <w:t>)</w:t>
             </w:r>
           </w:p>
         </w:tc>
@@ -1334,14 +1281,6 @@
                 <w:szCs w:val="24"/>
               </w:rPr>
             </w:pPr>
-            <w:r>
-              <w:rPr>
-                <w:rFonts w:ascii="Times New Roman" w:eastAsia="Times New Roman" w:hAnsi="Times New Roman" w:cs="Times New Roman"/>
-                <w:sz w:val="24"/>
-                <w:szCs w:val="24"/>
-              </w:rPr>
-              <w:t>(</w:t>
-            </w:r>
             <w:proofErr w:type="gramStart"/>
             <w:r>
               <w:rPr>
@@ -1371,15 +1310,6 @@
                 <w:lang w:val="en"/>
               </w:rPr>
               <w:t xml:space="preserve"> }}</w:t>
-            </w:r>
-            <w:r>
-              <w:rPr>
-                <w:rFonts w:ascii="Times New Roman" w:eastAsia="Arial" w:hAnsi="Times New Roman" w:cs="Times New Roman"/>
-                <w:sz w:val="24"/>
-                <w:szCs w:val="24"/>
-                <w:lang w:val="en"/>
-              </w:rPr>
-              <w:t>)</w:t>
             </w:r>
           </w:p>
         </w:tc>
@@ -1583,18 +1513,7 @@
                 <w:szCs w:val="24"/>
                 <w:lang w:val="en"/>
               </w:rPr>
-              <w:t>alternate_</w:t>
-            </w:r>
-            <w:bookmarkStart w:id="2" w:name="_GoBack"/>
-            <w:bookmarkEnd w:id="2"/>
-            <w:r>
-              <w:rPr>
-                <w:rFonts w:ascii="Times New Roman" w:eastAsia="Arial" w:hAnsi="Times New Roman" w:cs="Times New Roman"/>
-                <w:sz w:val="24"/>
-                <w:szCs w:val="24"/>
-                <w:lang w:val="en"/>
-              </w:rPr>
-              <w:t>payee.phone</w:t>
+              <w:t>alternate_payee.phone</w:t>
             </w:r>
             <w:proofErr w:type="spellEnd"/>
             <w:r>
@@ -1794,12 +1713,13 @@
           <w:szCs w:val="24"/>
         </w:rPr>
       </w:pPr>
+      <w:bookmarkStart w:id="2" w:name="_GoBack"/>
+      <w:bookmarkEnd w:id="2"/>
     </w:p>
     <w:sectPr>
-      <w:headerReference w:type="default" r:id="rId6"/>
-      <w:footerReference w:type="default" r:id="rId7"/>
+      <w:headerReference w:type="default" r:id="rId7"/>
       <w:pgSz w:w="12240" w:h="15840"/>
-      <w:pgMar w:top="1440" w:right="1440" w:bottom="1440" w:left="1440" w:header="720" w:footer="1440" w:gutter="0"/>
+      <w:pgMar w:top="1440" w:right="1530" w:bottom="1440" w:left="1440" w:header="720" w:footer="1440" w:gutter="0"/>
       <w:pgNumType w:start="1"/>
       <w:cols w:space="720"/>
     </w:sectPr>
@@ -1824,92 +1744,6 @@
     </w:p>
   </w:endnote>
 </w:endnotes>
-</file>
-
-<file path=word/footer1.xml><?xml version="1.0" encoding="utf-8"?>
-<w:ftr xmlns:wpc="http://schemas.microsoft.com/office/word/2010/wordprocessingCanvas" xmlns:cx="http://schemas.microsoft.com/office/drawing/2014/chartex" xmlns:cx1="http://schemas.microsoft.com/office/drawing/2015/9/8/chartex" xmlns:cx2="http://schemas.microsoft.com/office/drawing/2015/10/21/chartex" xmlns:cx3="http://schemas.microsoft.com/office/drawing/2016/5/9/chartex" xmlns:cx4="http://schemas.microsoft.com/office/drawing/2016/5/10/chartex" xmlns:cx5="http://schemas.microsoft.com/office/drawing/2016/5/11/chartex" xmlns:cx6="http://schemas.microsoft.com/office/drawing/2016/5/12/chartex" xmlns:cx7="http://schemas.microsoft.com/office/drawing/2016/5/13/chartex" xmlns:cx8="http://schemas.microsoft.com/office/drawing/2016/5/14/chartex" xmlns:mc="http://schemas.openxmlformats.org/markup-compatibility/2006" xmlns:aink="http://schemas.microsoft.com/office/drawing/2016/ink" xmlns:am3d="http://schemas.microsoft.com/office/drawing/2017/model3d" xmlns:o="urn:schemas-microsoft-com:office:office" xmlns:r="http://schemas.openxmlformats.org/officeDocument/2006/relationships" xmlns:m="http://schemas.openxmlformats.org/officeDocument/2006/math" xmlns:v="urn:schemas-microsoft-com:vml" xmlns:wp14="http://schemas.microsoft.com/office/word/2010/wordprocessingDrawing" xmlns:wp="http://schemas.openxmlformats.org/drawingml/2006/wordprocessingDrawing" xmlns:w10="urn:schemas-microsoft-com:office:word" xmlns:w="http://schemas.openxmlformats.org/wordprocessingml/2006/main" xmlns:w14="http://schemas.microsoft.com/office/word/2010/wordml" xmlns:w15="http://schemas.microsoft.com/office/word/2012/wordml" xmlns:w16cid="http://schemas.microsoft.com/office/word/2016/wordml/cid" xmlns:w16se="http://schemas.microsoft.com/office/word/2015/wordml/symex" xmlns:wpg="http://schemas.microsoft.com/office/word/2010/wordprocessingGroup" xmlns:wpi="http://schemas.microsoft.com/office/word/2010/wordprocessingInk" xmlns:wne="http://schemas.microsoft.com/office/word/2006/wordml" xmlns:wps="http://schemas.microsoft.com/office/word/2010/wordprocessingShape" mc:Ignorable="w14 w15 w16se w16cid wp14">
-  <w:p>
-    <w:r>
-      <w:rPr>
-        <w:noProof/>
-      </w:rPr>
-      <mc:AlternateContent>
-        <mc:Choice Requires="wps">
-          <w:drawing>
-            <wp:anchor distT="0" distB="0" distL="114300" distR="114300" simplePos="0" relativeHeight="251659264" behindDoc="0" locked="0" layoutInCell="1" hidden="0" allowOverlap="1">
-              <wp:simplePos x="0" y="0"/>
-              <wp:positionH relativeFrom="column">
-                <wp:posOffset>-914399</wp:posOffset>
-              </wp:positionH>
-              <wp:positionV relativeFrom="paragraph">
-                <wp:posOffset>152400</wp:posOffset>
-              </wp:positionV>
-              <wp:extent cx="7696200" cy="95250"/>
-              <wp:effectExtent l="0" t="0" r="0" b="0"/>
-              <wp:wrapNone/>
-              <wp:docPr id="1" name="Minus Sign 1"/>
-              <wp:cNvGraphicFramePr/>
-              <a:graphic xmlns:a="http://schemas.openxmlformats.org/drawingml/2006/main">
-                <a:graphicData uri="http://schemas.microsoft.com/office/word/2010/wordprocessingShape">
-                  <wps:wsp>
-                    <wps:cNvSpPr/>
-                    <wps:spPr>
-                      <a:xfrm>
-                        <a:off x="1502663" y="3737138"/>
-                        <a:ext cx="7686675" cy="85725"/>
-                      </a:xfrm>
-                      <a:prstGeom prst="mathMinus">
-                        <a:avLst>
-                          <a:gd name="adj1" fmla="val 23520"/>
-                        </a:avLst>
-                      </a:prstGeom>
-                      <a:solidFill>
-                        <a:srgbClr val="595959"/>
-                      </a:solidFill>
-                      <a:ln>
-                        <a:noFill/>
-                      </a:ln>
-                    </wps:spPr>
-                    <wps:txbx>
-                      <w:txbxContent>
-                        <w:p>
-                          <w:pPr>
-                            <w:textDirection w:val="btLr"/>
-                          </w:pPr>
-                        </w:p>
-                      </w:txbxContent>
-                    </wps:txbx>
-                    <wps:bodyPr spcFirstLastPara="1" wrap="square" lIns="91425" tIns="91425" rIns="91425" bIns="91425" anchor="ctr" anchorCtr="0">
-                      <a:noAutofit/>
-                    </wps:bodyPr>
-                  </wps:wsp>
-                </a:graphicData>
-              </a:graphic>
-            </wp:anchor>
-          </w:drawing>
-        </mc:Choice>
-        <mc:Fallback>
-          <w:pict>
-            <v:shape id="Minus Sign 1" o:spid="_x0000_s1026" style="position:absolute;margin-left:-1in;margin-top:12pt;width:606pt;height:7.5pt;z-index:251659264;visibility:visible;mso-wrap-style:square;mso-wrap-distance-left:9pt;mso-wrap-distance-top:0;mso-wrap-distance-right:9pt;mso-wrap-distance-bottom:0;mso-position-horizontal:absolute;mso-position-horizontal-relative:text;mso-position-vertical:absolute;mso-position-vertical-relative:text;v-text-anchor:middle" coordsize="7686675,85725" o:spt="100" o:gfxdata="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" adj="-11796480,,5400" path="m1018869,32781r5648937,l6667806,52944r-5648937,l1018869,32781xe" fillcolor="#595959" stroked="f">
-              <v:stroke joinstyle="miter"/>
-              <v:formulas/>
-              <v:path arrowok="t" o:connecttype="custom" o:connectlocs="1018869,32781;6667806,32781;6667806,52944;1018869,52944;1018869,32781" o:connectangles="0,0,0,0,0" textboxrect="0,0,7686675,85725"/>
-              <v:textbox inset="2.53958mm,2.53958mm,2.53958mm,2.53958mm">
-                <w:txbxContent>
-                  <w:p>
-                    <w:pPr>
-                      <w:textDirection w:val="btLr"/>
-                    </w:pPr>
-                  </w:p>
-                </w:txbxContent>
-              </v:textbox>
-            </v:shape>
-          </w:pict>
-        </mc:Fallback>
-      </mc:AlternateContent>
-    </w:r>
-  </w:p>
-</w:ftr>
 </file>
 
 <file path=word/footnotes.xml><?xml version="1.0" encoding="utf-8"?>
@@ -2968,4 +2802,16 @@
   </a:objectDefaults>
   <a:extraClrSchemeLst/>
 </a:theme>
+</file>
+
+<file path=customXml/item1.xml><?xml version="1.0" encoding="utf-8"?>
+<b:Sources xmlns:b="http://schemas.openxmlformats.org/officeDocument/2006/bibliography" xmlns="http://schemas.openxmlformats.org/officeDocument/2006/bibliography" SelectedStyle="\APASixthEditionOfficeOnline.xsl" StyleName="APA" Version="6"/>
+</file>
+
+<file path=customXml/itemProps1.xml><?xml version="1.0" encoding="utf-8"?>
+<ds:datastoreItem xmlns:ds="http://schemas.openxmlformats.org/officeDocument/2006/customXml" ds:itemID="{76062352-F8FE-4E10-A292-BCCF95A3ABD1}">
+  <ds:schemaRefs>
+    <ds:schemaRef ds:uri="http://schemas.openxmlformats.org/officeDocument/2006/bibliography"/>
+  </ds:schemaRefs>
+</ds:datastoreItem>
 </file>
--- a/docassemble/DocAssamble20222/data/templates/ADDENDUM_TEMPLATE_v2.docx
+++ b/docassemble/DocAssamble20222/data/templates/ADDENDUM_TEMPLATE_v2.docx
@@ -882,8 +882,6 @@
           <w:szCs w:val="24"/>
         </w:rPr>
       </w:pPr>
-      <w:bookmarkStart w:id="1" w:name="_GoBack"/>
-      <w:bookmarkEnd w:id="1"/>
     </w:p>
     <w:p>
       <w:pPr>
@@ -1089,7 +1087,7 @@
                 <w:szCs w:val="24"/>
               </w:rPr>
             </w:pPr>
-            <w:bookmarkStart w:id="2" w:name="_Hlk122276719"/>
+            <w:bookmarkStart w:id="1" w:name="_Hlk122276719"/>
             <w:proofErr w:type="gramStart"/>
             <w:r>
               <w:rPr>
@@ -1110,7 +1108,7 @@
               </w:rPr>
               <w:t>_payee.address.on_one_line() }}</w:t>
             </w:r>
-            <w:bookmarkEnd w:id="2"/>
+            <w:bookmarkEnd w:id="1"/>
           </w:p>
         </w:tc>
       </w:tr>
@@ -1715,12 +1713,13 @@
           <w:szCs w:val="24"/>
         </w:rPr>
       </w:pPr>
+      <w:bookmarkStart w:id="2" w:name="_GoBack"/>
+      <w:bookmarkEnd w:id="2"/>
     </w:p>
     <w:sectPr>
-      <w:headerReference w:type="default" r:id="rId6"/>
-      <w:footerReference w:type="default" r:id="rId7"/>
+      <w:headerReference w:type="default" r:id="rId7"/>
       <w:pgSz w:w="12240" w:h="15840"/>
-      <w:pgMar w:top="1440" w:right="1440" w:bottom="1440" w:left="1440" w:header="720" w:footer="1440" w:gutter="0"/>
+      <w:pgMar w:top="1440" w:right="1530" w:bottom="1440" w:left="1440" w:header="720" w:footer="1440" w:gutter="0"/>
       <w:pgNumType w:start="1"/>
       <w:cols w:space="720"/>
     </w:sectPr>
@@ -1745,92 +1744,6 @@
     </w:p>
   </w:endnote>
 </w:endnotes>
-</file>
-
-<file path=word/footer1.xml><?xml version="1.0" encoding="utf-8"?>
-<w:ftr xmlns:wpc="http://schemas.microsoft.com/office/word/2010/wordprocessingCanvas" xmlns:cx="http://schemas.microsoft.com/office/drawing/2014/chartex" xmlns:cx1="http://schemas.microsoft.com/office/drawing/2015/9/8/chartex" xmlns:cx2="http://schemas.microsoft.com/office/drawing/2015/10/21/chartex" xmlns:cx3="http://schemas.microsoft.com/office/drawing/2016/5/9/chartex" xmlns:cx4="http://schemas.microsoft.com/office/drawing/2016/5/10/chartex" xmlns:cx5="http://schemas.microsoft.com/office/drawing/2016/5/11/chartex" xmlns:cx6="http://schemas.microsoft.com/office/drawing/2016/5/12/chartex" xmlns:cx7="http://schemas.microsoft.com/office/drawing/2016/5/13/chartex" xmlns:cx8="http://schemas.microsoft.com/office/drawing/2016/5/14/chartex" xmlns:mc="http://schemas.openxmlformats.org/markup-compatibility/2006" xmlns:aink="http://schemas.microsoft.com/office/drawing/2016/ink" xmlns:am3d="http://schemas.microsoft.com/office/drawing/2017/model3d" xmlns:o="urn:schemas-microsoft-com:office:office" xmlns:r="http://schemas.openxmlformats.org/officeDocument/2006/relationships" xmlns:m="http://schemas.openxmlformats.org/officeDocument/2006/math" xmlns:v="urn:schemas-microsoft-com:vml" xmlns:wp14="http://schemas.microsoft.com/office/word/2010/wordprocessingDrawing" xmlns:wp="http://schemas.openxmlformats.org/drawingml/2006/wordprocessingDrawing" xmlns:w10="urn:schemas-microsoft-com:office:word" xmlns:w="http://schemas.openxmlformats.org/wordprocessingml/2006/main" xmlns:w14="http://schemas.microsoft.com/office/word/2010/wordml" xmlns:w15="http://schemas.microsoft.com/office/word/2012/wordml" xmlns:w16cid="http://schemas.microsoft.com/office/word/2016/wordml/cid" xmlns:w16se="http://schemas.microsoft.com/office/word/2015/wordml/symex" xmlns:wpg="http://schemas.microsoft.com/office/word/2010/wordprocessingGroup" xmlns:wpi="http://schemas.microsoft.com/office/word/2010/wordprocessingInk" xmlns:wne="http://schemas.microsoft.com/office/word/2006/wordml" xmlns:wps="http://schemas.microsoft.com/office/word/2010/wordprocessingShape" mc:Ignorable="w14 w15 w16se w16cid wp14">
-  <w:p>
-    <w:r>
-      <w:rPr>
-        <w:noProof/>
-      </w:rPr>
-      <mc:AlternateContent>
-        <mc:Choice Requires="wps">
-          <w:drawing>
-            <wp:anchor distT="0" distB="0" distL="114300" distR="114300" simplePos="0" relativeHeight="251659264" behindDoc="0" locked="0" layoutInCell="1" hidden="0" allowOverlap="1">
-              <wp:simplePos x="0" y="0"/>
-              <wp:positionH relativeFrom="column">
-                <wp:posOffset>-914399</wp:posOffset>
-              </wp:positionH>
-              <wp:positionV relativeFrom="paragraph">
-                <wp:posOffset>152400</wp:posOffset>
-              </wp:positionV>
-              <wp:extent cx="7696200" cy="95250"/>
-              <wp:effectExtent l="0" t="0" r="0" b="0"/>
-              <wp:wrapNone/>
-              <wp:docPr id="1" name="Minus Sign 1"/>
-              <wp:cNvGraphicFramePr/>
-              <a:graphic xmlns:a="http://schemas.openxmlformats.org/drawingml/2006/main">
-                <a:graphicData uri="http://schemas.microsoft.com/office/word/2010/wordprocessingShape">
-                  <wps:wsp>
-                    <wps:cNvSpPr/>
-                    <wps:spPr>
-                      <a:xfrm>
-                        <a:off x="1502663" y="3737138"/>
-                        <a:ext cx="7686675" cy="85725"/>
-                      </a:xfrm>
-                      <a:prstGeom prst="mathMinus">
-                        <a:avLst>
-                          <a:gd name="adj1" fmla="val 23520"/>
-                        </a:avLst>
-                      </a:prstGeom>
-                      <a:solidFill>
-                        <a:srgbClr val="595959"/>
-                      </a:solidFill>
-                      <a:ln>
-                        <a:noFill/>
-                      </a:ln>
-                    </wps:spPr>
-                    <wps:txbx>
-                      <w:txbxContent>
-                        <w:p>
-                          <w:pPr>
-                            <w:textDirection w:val="btLr"/>
-                          </w:pPr>
-                        </w:p>
-                      </w:txbxContent>
-                    </wps:txbx>
-                    <wps:bodyPr spcFirstLastPara="1" wrap="square" lIns="91425" tIns="91425" rIns="91425" bIns="91425" anchor="ctr" anchorCtr="0">
-                      <a:noAutofit/>
-                    </wps:bodyPr>
-                  </wps:wsp>
-                </a:graphicData>
-              </a:graphic>
-            </wp:anchor>
-          </w:drawing>
-        </mc:Choice>
-        <mc:Fallback>
-          <w:pict>
-            <v:shape id="Minus Sign 1" o:spid="_x0000_s1026" style="position:absolute;margin-left:-1in;margin-top:12pt;width:606pt;height:7.5pt;z-index:251659264;visibility:visible;mso-wrap-style:square;mso-wrap-distance-left:9pt;mso-wrap-distance-top:0;mso-wrap-distance-right:9pt;mso-wrap-distance-bottom:0;mso-position-horizontal:absolute;mso-position-horizontal-relative:text;mso-position-vertical:absolute;mso-position-vertical-relative:text;v-text-anchor:middle" coordsize="7686675,85725" o:spt="100" o:gfxdata="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" adj="-11796480,,5400" path="m1018869,32781r5648937,l6667806,52944r-5648937,l1018869,32781xe" fillcolor="#595959" stroked="f">
-              <v:stroke joinstyle="miter"/>
-              <v:formulas/>
-              <v:path arrowok="t" o:connecttype="custom" o:connectlocs="1018869,32781;6667806,32781;6667806,52944;1018869,52944;1018869,32781" o:connectangles="0,0,0,0,0" textboxrect="0,0,7686675,85725"/>
-              <v:textbox inset="2.53958mm,2.53958mm,2.53958mm,2.53958mm">
-                <w:txbxContent>
-                  <w:p>
-                    <w:pPr>
-                      <w:textDirection w:val="btLr"/>
-                    </w:pPr>
-                  </w:p>
-                </w:txbxContent>
-              </v:textbox>
-            </v:shape>
-          </w:pict>
-        </mc:Fallback>
-      </mc:AlternateContent>
-    </w:r>
-  </w:p>
-</w:ftr>
 </file>
 
 <file path=word/footnotes.xml><?xml version="1.0" encoding="utf-8"?>
@@ -2889,4 +2802,16 @@
   </a:objectDefaults>
   <a:extraClrSchemeLst/>
 </a:theme>
+</file>
+
+<file path=customXml/item1.xml><?xml version="1.0" encoding="utf-8"?>
+<b:Sources xmlns:b="http://schemas.openxmlformats.org/officeDocument/2006/bibliography" xmlns="http://schemas.openxmlformats.org/officeDocument/2006/bibliography" SelectedStyle="\APASixthEditionOfficeOnline.xsl" StyleName="APA" Version="6"/>
+</file>
+
+<file path=customXml/itemProps1.xml><?xml version="1.0" encoding="utf-8"?>
+<ds:datastoreItem xmlns:ds="http://schemas.openxmlformats.org/officeDocument/2006/customXml" ds:itemID="{76062352-F8FE-4E10-A292-BCCF95A3ABD1}">
+  <ds:schemaRefs>
+    <ds:schemaRef ds:uri="http://schemas.openxmlformats.org/officeDocument/2006/bibliography"/>
+  </ds:schemaRefs>
+</ds:datastoreItem>
 </file>
--- a/docassemble/DocAssamble20222/data/templates/ADDENDUM_TEMPLATE_v2.docx
+++ b/docassemble/DocAssamble20222/data/templates/ADDENDUM_TEMPLATE_v2.docx
@@ -631,27 +631,49 @@
                 <w:color w:val="000000" w:themeColor="text1"/>
                 <w:sz w:val="24"/>
                 <w:szCs w:val="24"/>
+              </w:rPr>
+              <w:t>{{</w:t>
+            </w:r>
+            <w:r>
+              <w:rPr>
+                <w:rFonts w:ascii="Times New Roman" w:hAnsi="Times New Roman" w:cs="Times New Roman"/>
+                <w:color w:val="000000" w:themeColor="text1"/>
+                <w:sz w:val="24"/>
+                <w:szCs w:val="24"/>
+              </w:rPr>
+              <w:t xml:space="preserve"> </w:t>
+            </w:r>
+            <w:proofErr w:type="spellStart"/>
+            <w:r>
+              <w:rPr>
+                <w:rFonts w:ascii="Times New Roman" w:hAnsi="Times New Roman" w:cs="Times New Roman"/>
+                <w:color w:val="000000" w:themeColor="text1"/>
+                <w:sz w:val="24"/>
+                <w:szCs w:val="24"/>
                 <w:shd w:val="clear" w:color="auto" w:fill="FFFFFF"/>
               </w:rPr>
-              <w:t>-</w:t>
-            </w:r>
-            <w:r>
-              <w:rPr>
-                <w:rFonts w:ascii="Times New Roman" w:hAnsi="Times New Roman" w:cs="Times New Roman"/>
-                <w:color w:val="000000" w:themeColor="text1"/>
-                <w:sz w:val="24"/>
-                <w:szCs w:val="24"/>
-              </w:rPr>
-              <w:t>{{</w:t>
-            </w:r>
-            <w:r>
-              <w:rPr>
-                <w:rFonts w:ascii="Times New Roman" w:hAnsi="Times New Roman" w:cs="Times New Roman"/>
-                <w:color w:val="000000" w:themeColor="text1"/>
-                <w:sz w:val="24"/>
-                <w:szCs w:val="24"/>
-              </w:rPr>
-              <w:t xml:space="preserve"> </w:t>
+              <w:t>phone_number_</w:t>
+            </w:r>
+            <w:r>
+              <w:rPr>
+                <w:rFonts w:ascii="Times New Roman" w:hAnsi="Times New Roman" w:cs="Times New Roman"/>
+                <w:color w:val="000000" w:themeColor="text1"/>
+                <w:sz w:val="24"/>
+                <w:szCs w:val="24"/>
+                <w:shd w:val="clear" w:color="auto" w:fill="FFFFFF"/>
+              </w:rPr>
+              <w:t>part</w:t>
+            </w:r>
+            <w:proofErr w:type="spellEnd"/>
+            <w:r>
+              <w:rPr>
+                <w:rFonts w:ascii="Times New Roman" w:hAnsi="Times New Roman" w:cs="Times New Roman"/>
+                <w:color w:val="000000" w:themeColor="text1"/>
+                <w:sz w:val="24"/>
+                <w:szCs w:val="24"/>
+                <w:shd w:val="clear" w:color="auto" w:fill="FFFFFF"/>
+              </w:rPr>
+              <w:t>(</w:t>
             </w:r>
             <w:proofErr w:type="spellStart"/>
             <w:r>
@@ -660,9 +682,37 @@
                 <w:color w:val="000000" w:themeColor="text1"/>
                 <w:sz w:val="24"/>
                 <w:szCs w:val="24"/>
+              </w:rPr>
+              <w:t>participant.phone</w:t>
+            </w:r>
+            <w:proofErr w:type="spellEnd"/>
+            <w:r>
+              <w:rPr>
+                <w:rFonts w:ascii="Times New Roman" w:hAnsi="Times New Roman" w:cs="Times New Roman"/>
+                <w:color w:val="000000" w:themeColor="text1"/>
+                <w:sz w:val="24"/>
+                <w:szCs w:val="24"/>
+              </w:rPr>
+              <w:t xml:space="preserve">, </w:t>
+            </w:r>
+            <w:r>
+              <w:rPr>
+                <w:rFonts w:ascii="Times New Roman" w:hAnsi="Times New Roman" w:cs="Times New Roman"/>
+                <w:color w:val="000000" w:themeColor="text1"/>
+                <w:sz w:val="24"/>
+                <w:szCs w:val="24"/>
+              </w:rPr>
+              <w:t>1</w:t>
+            </w:r>
+            <w:r>
+              <w:rPr>
+                <w:rFonts w:ascii="Times New Roman" w:hAnsi="Times New Roman" w:cs="Times New Roman"/>
+                <w:color w:val="000000" w:themeColor="text1"/>
+                <w:sz w:val="24"/>
+                <w:szCs w:val="24"/>
                 <w:shd w:val="clear" w:color="auto" w:fill="FFFFFF"/>
               </w:rPr>
-              <w:t>phone_number_</w:t>
+              <w:t>)</w:t>
             </w:r>
             <w:r>
               <w:rPr>
@@ -672,77 +722,7 @@
                 <w:szCs w:val="24"/>
                 <w:shd w:val="clear" w:color="auto" w:fill="FFFFFF"/>
               </w:rPr>
-              <w:t>part</w:t>
-            </w:r>
-            <w:proofErr w:type="spellEnd"/>
-            <w:r>
-              <w:rPr>
-                <w:rFonts w:ascii="Times New Roman" w:hAnsi="Times New Roman" w:cs="Times New Roman"/>
-                <w:color w:val="000000" w:themeColor="text1"/>
-                <w:sz w:val="24"/>
-                <w:szCs w:val="24"/>
-                <w:shd w:val="clear" w:color="auto" w:fill="FFFFFF"/>
-              </w:rPr>
-              <w:t>(</w:t>
-            </w:r>
-            <w:proofErr w:type="spellStart"/>
-            <w:r>
-              <w:rPr>
-                <w:rFonts w:ascii="Times New Roman" w:hAnsi="Times New Roman" w:cs="Times New Roman"/>
-                <w:color w:val="000000" w:themeColor="text1"/>
-                <w:sz w:val="24"/>
-                <w:szCs w:val="24"/>
-              </w:rPr>
-              <w:t>participant.phone</w:t>
-            </w:r>
-            <w:proofErr w:type="spellEnd"/>
-            <w:r>
-              <w:rPr>
-                <w:rFonts w:ascii="Times New Roman" w:hAnsi="Times New Roman" w:cs="Times New Roman"/>
-                <w:color w:val="000000" w:themeColor="text1"/>
-                <w:sz w:val="24"/>
-                <w:szCs w:val="24"/>
-              </w:rPr>
-              <w:t xml:space="preserve">, </w:t>
-            </w:r>
-            <w:r>
-              <w:rPr>
-                <w:rFonts w:ascii="Times New Roman" w:hAnsi="Times New Roman" w:cs="Times New Roman"/>
-                <w:color w:val="000000" w:themeColor="text1"/>
-                <w:sz w:val="24"/>
-                <w:szCs w:val="24"/>
-              </w:rPr>
-              <w:t>1</w:t>
-            </w:r>
-            <w:r>
-              <w:rPr>
-                <w:rFonts w:ascii="Times New Roman" w:hAnsi="Times New Roman" w:cs="Times New Roman"/>
-                <w:color w:val="000000" w:themeColor="text1"/>
-                <w:sz w:val="24"/>
-                <w:szCs w:val="24"/>
-                <w:shd w:val="clear" w:color="auto" w:fill="FFFFFF"/>
-              </w:rPr>
-              <w:t>)</w:t>
-            </w:r>
-            <w:r>
-              <w:rPr>
-                <w:rFonts w:ascii="Times New Roman" w:hAnsi="Times New Roman" w:cs="Times New Roman"/>
-                <w:color w:val="000000" w:themeColor="text1"/>
-                <w:sz w:val="24"/>
-                <w:szCs w:val="24"/>
-                <w:shd w:val="clear" w:color="auto" w:fill="FFFFFF"/>
-              </w:rPr>
               <w:t xml:space="preserve"> }}</w:t>
-            </w:r>
-            <w:r>
-              <w:rPr>
-                <w:rFonts w:ascii="Times New Roman" w:hAnsi="Times New Roman" w:cs="Times New Roman"/>
-                <w:color w:val="000000" w:themeColor="text1"/>
-                <w:sz w:val="24"/>
-                <w:szCs w:val="24"/>
-                <w:shd w:val="clear" w:color="auto" w:fill="FFFFFF"/>
-              </w:rPr>
-              <w:t>-</w:t>
             </w:r>
             <w:r>
               <w:rPr>
@@ -1467,73 +1447,63 @@
             </w:r>
             <w:r>
               <w:rPr>
+                <w:rFonts w:ascii="Times New Roman" w:eastAsia="Times New Roman" w:hAnsi="Times New Roman" w:cs="Times New Roman"/>
+                <w:sz w:val="24"/>
+                <w:szCs w:val="24"/>
+              </w:rPr>
+              <w:t xml:space="preserve">{{ </w:t>
+            </w:r>
+            <w:proofErr w:type="spellStart"/>
+            <w:r>
+              <w:rPr>
                 <w:rFonts w:ascii="Times New Roman" w:hAnsi="Times New Roman" w:cs="Times New Roman"/>
                 <w:color w:val="000000" w:themeColor="text1"/>
                 <w:sz w:val="24"/>
                 <w:szCs w:val="24"/>
                 <w:shd w:val="clear" w:color="auto" w:fill="FFFFFF"/>
               </w:rPr>
-              <w:t>-</w:t>
-            </w:r>
-            <w:r>
-              <w:rPr>
-                <w:rFonts w:ascii="Times New Roman" w:eastAsia="Times New Roman" w:hAnsi="Times New Roman" w:cs="Times New Roman"/>
-                <w:sz w:val="24"/>
-                <w:szCs w:val="24"/>
-              </w:rPr>
-              <w:t xml:space="preserve">{{ </w:t>
+              <w:t>phone_number_part</w:t>
+            </w:r>
+            <w:proofErr w:type="spellEnd"/>
+            <w:r>
+              <w:rPr>
+                <w:rFonts w:ascii="Times New Roman" w:hAnsi="Times New Roman" w:cs="Times New Roman"/>
+                <w:color w:val="000000" w:themeColor="text1"/>
+                <w:sz w:val="24"/>
+                <w:szCs w:val="24"/>
+                <w:shd w:val="clear" w:color="auto" w:fill="FFFFFF"/>
+              </w:rPr>
+              <w:t>(</w:t>
             </w:r>
             <w:proofErr w:type="spellStart"/>
             <w:r>
               <w:rPr>
+                <w:rFonts w:ascii="Times New Roman" w:eastAsia="Arial" w:hAnsi="Times New Roman" w:cs="Times New Roman"/>
+                <w:sz w:val="24"/>
+                <w:szCs w:val="24"/>
+                <w:lang w:val="en"/>
+              </w:rPr>
+              <w:t>alternate_payee.phone</w:t>
+            </w:r>
+            <w:proofErr w:type="spellEnd"/>
+            <w:r>
+              <w:rPr>
+                <w:rFonts w:ascii="Times New Roman" w:eastAsia="Arial" w:hAnsi="Times New Roman" w:cs="Times New Roman"/>
+                <w:sz w:val="24"/>
+                <w:szCs w:val="24"/>
+                <w:lang w:val="en"/>
+              </w:rPr>
+              <w:t>, 1</w:t>
+            </w:r>
+            <w:r>
+              <w:rPr>
                 <w:rFonts w:ascii="Times New Roman" w:hAnsi="Times New Roman" w:cs="Times New Roman"/>
                 <w:color w:val="000000" w:themeColor="text1"/>
                 <w:sz w:val="24"/>
                 <w:szCs w:val="24"/>
                 <w:shd w:val="clear" w:color="auto" w:fill="FFFFFF"/>
               </w:rPr>
-              <w:t>phone_number_part</w:t>
-            </w:r>
-            <w:proofErr w:type="spellEnd"/>
-            <w:r>
-              <w:rPr>
-                <w:rFonts w:ascii="Times New Roman" w:hAnsi="Times New Roman" w:cs="Times New Roman"/>
-                <w:color w:val="000000" w:themeColor="text1"/>
-                <w:sz w:val="24"/>
-                <w:szCs w:val="24"/>
-                <w:shd w:val="clear" w:color="auto" w:fill="FFFFFF"/>
-              </w:rPr>
-              <w:t>(</w:t>
-            </w:r>
-            <w:proofErr w:type="spellStart"/>
-            <w:r>
-              <w:rPr>
-                <w:rFonts w:ascii="Times New Roman" w:eastAsia="Arial" w:hAnsi="Times New Roman" w:cs="Times New Roman"/>
-                <w:sz w:val="24"/>
-                <w:szCs w:val="24"/>
-                <w:lang w:val="en"/>
-              </w:rPr>
-              <w:t>alternate_payee.phone</w:t>
-            </w:r>
-            <w:proofErr w:type="spellEnd"/>
-            <w:r>
-              <w:rPr>
-                <w:rFonts w:ascii="Times New Roman" w:eastAsia="Arial" w:hAnsi="Times New Roman" w:cs="Times New Roman"/>
-                <w:sz w:val="24"/>
-                <w:szCs w:val="24"/>
-                <w:lang w:val="en"/>
-              </w:rPr>
-              <w:t>, 1</w:t>
-            </w:r>
-            <w:r>
-              <w:rPr>
-                <w:rFonts w:ascii="Times New Roman" w:hAnsi="Times New Roman" w:cs="Times New Roman"/>
-                <w:color w:val="000000" w:themeColor="text1"/>
-                <w:sz w:val="24"/>
-                <w:szCs w:val="24"/>
-                <w:shd w:val="clear" w:color="auto" w:fill="FFFFFF"/>
-              </w:rPr>
-              <w:t>) }}-</w:t>
+              <w:t>) }}</w:t>
             </w:r>
             <w:r>
               <w:rPr>
@@ -1693,6 +1663,8 @@
           <w:szCs w:val="24"/>
         </w:rPr>
       </w:pPr>
+      <w:bookmarkStart w:id="2" w:name="_GoBack"/>
+      <w:bookmarkEnd w:id="2"/>
     </w:p>
     <w:p>
       <w:pPr>
@@ -1713,8 +1685,6 @@
           <w:szCs w:val="24"/>
         </w:rPr>
       </w:pPr>
-      <w:bookmarkStart w:id="2" w:name="_GoBack"/>
-      <w:bookmarkEnd w:id="2"/>
     </w:p>
     <w:sectPr>
       <w:headerReference w:type="default" r:id="rId7"/>
@@ -2809,7 +2779,7 @@
 </file>
 
 <file path=customXml/itemProps1.xml><?xml version="1.0" encoding="utf-8"?>
-<ds:datastoreItem xmlns:ds="http://schemas.openxmlformats.org/officeDocument/2006/customXml" ds:itemID="{76062352-F8FE-4E10-A292-BCCF95A3ABD1}">
+<ds:datastoreItem xmlns:ds="http://schemas.openxmlformats.org/officeDocument/2006/customXml" ds:itemID="{F09FAF57-23D9-43E3-91D6-618AAC5AC29D}">
   <ds:schemaRefs>
     <ds:schemaRef ds:uri="http://schemas.openxmlformats.org/officeDocument/2006/bibliography"/>
   </ds:schemaRefs>
